--- a/lab1/otchet.docx
+++ b/lab1/otchet.docx
@@ -1144,7 +1144,7 @@
           <w:noProof/>
         </w:rPr>
         <w:drawing>
-          <wp:inline distT="0" distB="0" distL="0" distR="0" wp14:anchorId="171B08DE" wp14:editId="2346CD2A">
+          <wp:inline distT="0" distB="0" distL="0" distR="0" wp14:anchorId="171B08DE" wp14:editId="77D11D93">
             <wp:extent cx="2918460" cy="457200"/>
             <wp:effectExtent l="0" t="0" r="0" b="0"/>
             <wp:docPr id="1" name="Рисунок 1" descr="Описание: Macintosh HD:Users:3wfrer:Documents:ENDY works:ИТМО:ITMO_black-01.png"/>
@@ -2043,6 +2043,7 @@
       <w:r>
         <w:rPr>
           <w:rFonts w:ascii="Times New Roman" w:hAnsi="Times New Roman" w:cs="Times New Roman"/>
+          <w:noProof/>
           <w:lang w:val="en-US"/>
         </w:rPr>
         <w:drawing>
@@ -2131,15 +2132,17 @@
       <w:pPr>
         <w:rPr>
           <w:rFonts w:ascii="Times New Roman" w:hAnsi="Times New Roman" w:cs="Times New Roman"/>
-          <w:sz w:val="24"/>
-          <w:szCs w:val="24"/>
-        </w:rPr>
-      </w:pPr>
-      <w:r>
-        <w:rPr>
-          <w:rFonts w:ascii="Times New Roman" w:hAnsi="Times New Roman" w:cs="Times New Roman"/>
-          <w:sz w:val="24"/>
-          <w:szCs w:val="24"/>
+          <w:sz w:val="28"/>
+          <w:szCs w:val="28"/>
+          <w:lang w:val="en-US"/>
+        </w:rPr>
+      </w:pPr>
+      <w:r>
+        <w:rPr>
+          <w:rFonts w:ascii="Times New Roman" w:hAnsi="Times New Roman" w:cs="Times New Roman"/>
+          <w:sz w:val="28"/>
+          <w:szCs w:val="28"/>
+          <w:lang w:val="en-US"/>
         </w:rPr>
         <w:t xml:space="preserve">CREATE TABLE </w:t>
       </w:r>
@@ -2147,8 +2150,9 @@
       <w:r>
         <w:rPr>
           <w:rFonts w:ascii="Times New Roman" w:hAnsi="Times New Roman" w:cs="Times New Roman"/>
-          <w:sz w:val="24"/>
-          <w:szCs w:val="24"/>
+          <w:sz w:val="28"/>
+          <w:szCs w:val="28"/>
+          <w:lang w:val="en-US"/>
         </w:rPr>
         <w:t>human_condition</w:t>
       </w:r>
@@ -2156,8 +2160,9 @@
       <w:r>
         <w:rPr>
           <w:rFonts w:ascii="Times New Roman" w:hAnsi="Times New Roman" w:cs="Times New Roman"/>
-          <w:sz w:val="24"/>
-          <w:szCs w:val="24"/>
+          <w:sz w:val="28"/>
+          <w:szCs w:val="28"/>
+          <w:lang w:val="en-US"/>
         </w:rPr>
         <w:t xml:space="preserve"> (</w:t>
       </w:r>
@@ -2166,111 +2171,16 @@
       <w:pPr>
         <w:rPr>
           <w:rFonts w:ascii="Times New Roman" w:hAnsi="Times New Roman" w:cs="Times New Roman"/>
-          <w:sz w:val="24"/>
-          <w:szCs w:val="24"/>
-          <w:lang w:val="en-US"/>
-        </w:rPr>
-      </w:pPr>
-      <w:r>
-        <w:rPr>
-          <w:rFonts w:ascii="Times New Roman" w:hAnsi="Times New Roman" w:cs="Times New Roman"/>
-          <w:sz w:val="24"/>
-          <w:szCs w:val="24"/>
-        </w:rPr>
-        <w:tab/>
-      </w:r>
-      <w:r>
-        <w:rPr>
-          <w:rFonts w:ascii="Times New Roman" w:hAnsi="Times New Roman" w:cs="Times New Roman"/>
-          <w:sz w:val="24"/>
-          <w:szCs w:val="24"/>
-          <w:lang w:val="en-US"/>
-        </w:rPr>
-        <w:t>ID SERIAL PRIMARY KEY,</w:t>
-      </w:r>
-    </w:p>
-    <w:p>
-      <w:pPr>
-        <w:rPr>
-          <w:rFonts w:ascii="Times New Roman" w:hAnsi="Times New Roman" w:cs="Times New Roman"/>
-          <w:sz w:val="24"/>
-          <w:szCs w:val="24"/>
-          <w:lang w:val="en-US"/>
-        </w:rPr>
-      </w:pPr>
-      <w:r>
-        <w:rPr>
-          <w:rFonts w:ascii="Times New Roman" w:hAnsi="Times New Roman" w:cs="Times New Roman"/>
-          <w:sz w:val="24"/>
-          <w:szCs w:val="24"/>
-          <w:lang w:val="en-US"/>
-        </w:rPr>
-        <w:tab/>
-        <w:t>Condition text UNIQUE</w:t>
-      </w:r>
-    </w:p>
-    <w:p>
-      <w:pPr>
-        <w:rPr>
-          <w:rFonts w:ascii="Times New Roman" w:hAnsi="Times New Roman" w:cs="Times New Roman"/>
-          <w:sz w:val="24"/>
-          <w:szCs w:val="24"/>
-          <w:lang w:val="en-US"/>
-        </w:rPr>
-      </w:pPr>
-      <w:r>
-        <w:rPr>
-          <w:rFonts w:ascii="Times New Roman" w:hAnsi="Times New Roman" w:cs="Times New Roman"/>
-          <w:sz w:val="24"/>
-          <w:szCs w:val="24"/>
-          <w:lang w:val="en-US"/>
-        </w:rPr>
-        <w:t>);</w:t>
-      </w:r>
-    </w:p>
-    <w:p>
-      <w:pPr>
-        <w:rPr>
-          <w:rFonts w:ascii="Times New Roman" w:hAnsi="Times New Roman" w:cs="Times New Roman"/>
-          <w:sz w:val="24"/>
-          <w:szCs w:val="24"/>
-          <w:lang w:val="en-US"/>
-        </w:rPr>
-      </w:pPr>
-    </w:p>
-    <w:p>
-      <w:pPr>
-        <w:rPr>
-          <w:rFonts w:ascii="Times New Roman" w:hAnsi="Times New Roman" w:cs="Times New Roman"/>
-          <w:sz w:val="24"/>
-          <w:szCs w:val="24"/>
-          <w:lang w:val="en-US"/>
-        </w:rPr>
-      </w:pPr>
-      <w:r>
-        <w:rPr>
-          <w:rFonts w:ascii="Times New Roman" w:hAnsi="Times New Roman" w:cs="Times New Roman"/>
-          <w:sz w:val="24"/>
-          <w:szCs w:val="24"/>
-          <w:lang w:val="en-US"/>
-        </w:rPr>
-        <w:t>CREATE TABLE report (</w:t>
-      </w:r>
-    </w:p>
-    <w:p>
-      <w:pPr>
-        <w:rPr>
-          <w:rFonts w:ascii="Times New Roman" w:hAnsi="Times New Roman" w:cs="Times New Roman"/>
-          <w:sz w:val="24"/>
-          <w:szCs w:val="24"/>
-          <w:lang w:val="en-US"/>
-        </w:rPr>
-      </w:pPr>
-      <w:r>
-        <w:rPr>
-          <w:rFonts w:ascii="Times New Roman" w:hAnsi="Times New Roman" w:cs="Times New Roman"/>
-          <w:sz w:val="24"/>
-          <w:szCs w:val="24"/>
+          <w:sz w:val="28"/>
+          <w:szCs w:val="28"/>
+          <w:lang w:val="en-US"/>
+        </w:rPr>
+      </w:pPr>
+      <w:r>
+        <w:rPr>
+          <w:rFonts w:ascii="Times New Roman" w:hAnsi="Times New Roman" w:cs="Times New Roman"/>
+          <w:sz w:val="28"/>
+          <w:szCs w:val="28"/>
           <w:lang w:val="en-US"/>
         </w:rPr>
         <w:tab/>
@@ -2281,76 +2191,36 @@
       <w:pPr>
         <w:rPr>
           <w:rFonts w:ascii="Times New Roman" w:hAnsi="Times New Roman" w:cs="Times New Roman"/>
-          <w:sz w:val="24"/>
-          <w:szCs w:val="24"/>
-          <w:lang w:val="en-US"/>
-        </w:rPr>
-      </w:pPr>
-      <w:r>
-        <w:rPr>
-          <w:rFonts w:ascii="Times New Roman" w:hAnsi="Times New Roman" w:cs="Times New Roman"/>
-          <w:sz w:val="24"/>
-          <w:szCs w:val="24"/>
+          <w:sz w:val="28"/>
+          <w:szCs w:val="28"/>
+          <w:lang w:val="en-US"/>
+        </w:rPr>
+      </w:pPr>
+      <w:r>
+        <w:rPr>
+          <w:rFonts w:ascii="Times New Roman" w:hAnsi="Times New Roman" w:cs="Times New Roman"/>
+          <w:sz w:val="28"/>
+          <w:szCs w:val="28"/>
           <w:lang w:val="en-US"/>
         </w:rPr>
         <w:tab/>
-        <w:t>Frequency text,</w:t>
-      </w:r>
-    </w:p>
-    <w:p>
-      <w:pPr>
-        <w:rPr>
-          <w:rFonts w:ascii="Times New Roman" w:hAnsi="Times New Roman" w:cs="Times New Roman"/>
-          <w:sz w:val="24"/>
-          <w:szCs w:val="24"/>
-          <w:lang w:val="en-US"/>
-        </w:rPr>
-      </w:pPr>
-      <w:r>
-        <w:rPr>
-          <w:rFonts w:ascii="Times New Roman" w:hAnsi="Times New Roman" w:cs="Times New Roman"/>
-          <w:sz w:val="24"/>
-          <w:szCs w:val="24"/>
-          <w:lang w:val="en-US"/>
-        </w:rPr>
-        <w:tab/>
-        <w:t>Content text,</w:t>
-      </w:r>
-    </w:p>
-    <w:p>
-      <w:pPr>
-        <w:rPr>
-          <w:rFonts w:ascii="Times New Roman" w:hAnsi="Times New Roman" w:cs="Times New Roman"/>
-          <w:sz w:val="24"/>
-          <w:szCs w:val="24"/>
-          <w:lang w:val="en-US"/>
-        </w:rPr>
-      </w:pPr>
-      <w:r>
-        <w:rPr>
-          <w:rFonts w:ascii="Times New Roman" w:hAnsi="Times New Roman" w:cs="Times New Roman"/>
-          <w:sz w:val="24"/>
-          <w:szCs w:val="24"/>
-          <w:lang w:val="en-US"/>
-        </w:rPr>
-        <w:tab/>
-        <w:t>Destination text</w:t>
-      </w:r>
-    </w:p>
-    <w:p>
-      <w:pPr>
-        <w:rPr>
-          <w:rFonts w:ascii="Times New Roman" w:hAnsi="Times New Roman" w:cs="Times New Roman"/>
-          <w:sz w:val="24"/>
-          <w:szCs w:val="24"/>
-          <w:lang w:val="en-US"/>
-        </w:rPr>
-      </w:pPr>
-      <w:r>
-        <w:rPr>
-          <w:rFonts w:ascii="Times New Roman" w:hAnsi="Times New Roman" w:cs="Times New Roman"/>
-          <w:sz w:val="24"/>
-          <w:szCs w:val="24"/>
+        <w:t>Condition text UNIQUE NOT NULL</w:t>
+      </w:r>
+    </w:p>
+    <w:p>
+      <w:pPr>
+        <w:rPr>
+          <w:rFonts w:ascii="Times New Roman" w:hAnsi="Times New Roman" w:cs="Times New Roman"/>
+          <w:sz w:val="28"/>
+          <w:szCs w:val="28"/>
+          <w:lang w:val="en-US"/>
+        </w:rPr>
+      </w:pPr>
+      <w:r>
+        <w:rPr>
+          <w:rFonts w:ascii="Times New Roman" w:hAnsi="Times New Roman" w:cs="Times New Roman"/>
+          <w:sz w:val="28"/>
+          <w:szCs w:val="28"/>
           <w:lang w:val="en-US"/>
         </w:rPr>
         <w:t>);</w:t>
@@ -2360,65 +2230,45 @@
       <w:pPr>
         <w:rPr>
           <w:rFonts w:ascii="Times New Roman" w:hAnsi="Times New Roman" w:cs="Times New Roman"/>
-          <w:sz w:val="24"/>
-          <w:szCs w:val="24"/>
-          <w:lang w:val="en-US"/>
-        </w:rPr>
-      </w:pPr>
-    </w:p>
-    <w:p>
-      <w:pPr>
-        <w:rPr>
-          <w:rFonts w:ascii="Times New Roman" w:hAnsi="Times New Roman" w:cs="Times New Roman"/>
-          <w:sz w:val="24"/>
-          <w:szCs w:val="24"/>
-          <w:lang w:val="en-US"/>
-        </w:rPr>
-      </w:pPr>
-      <w:r>
-        <w:rPr>
-          <w:rFonts w:ascii="Times New Roman" w:hAnsi="Times New Roman" w:cs="Times New Roman"/>
-          <w:sz w:val="24"/>
-          <w:szCs w:val="24"/>
-          <w:lang w:val="en-US"/>
-        </w:rPr>
-        <w:t xml:space="preserve">CREATE TABLE </w:t>
-      </w:r>
-      <w:proofErr w:type="spellStart"/>
-      <w:r>
-        <w:rPr>
-          <w:rFonts w:ascii="Times New Roman" w:hAnsi="Times New Roman" w:cs="Times New Roman"/>
-          <w:sz w:val="24"/>
-          <w:szCs w:val="24"/>
-          <w:lang w:val="en-US"/>
-        </w:rPr>
-        <w:t>spaceship_type</w:t>
-      </w:r>
-      <w:proofErr w:type="spellEnd"/>
-      <w:r>
-        <w:rPr>
-          <w:rFonts w:ascii="Times New Roman" w:hAnsi="Times New Roman" w:cs="Times New Roman"/>
-          <w:sz w:val="24"/>
-          <w:szCs w:val="24"/>
-          <w:lang w:val="en-US"/>
-        </w:rPr>
-        <w:t xml:space="preserve"> (</w:t>
-      </w:r>
-    </w:p>
-    <w:p>
-      <w:pPr>
-        <w:rPr>
-          <w:rFonts w:ascii="Times New Roman" w:hAnsi="Times New Roman" w:cs="Times New Roman"/>
-          <w:sz w:val="24"/>
-          <w:szCs w:val="24"/>
-          <w:lang w:val="en-US"/>
-        </w:rPr>
-      </w:pPr>
-      <w:r>
-        <w:rPr>
-          <w:rFonts w:ascii="Times New Roman" w:hAnsi="Times New Roman" w:cs="Times New Roman"/>
-          <w:sz w:val="24"/>
-          <w:szCs w:val="24"/>
+          <w:sz w:val="28"/>
+          <w:szCs w:val="28"/>
+          <w:lang w:val="en-US"/>
+        </w:rPr>
+      </w:pPr>
+    </w:p>
+    <w:p>
+      <w:pPr>
+        <w:rPr>
+          <w:rFonts w:ascii="Times New Roman" w:hAnsi="Times New Roman" w:cs="Times New Roman"/>
+          <w:sz w:val="28"/>
+          <w:szCs w:val="28"/>
+          <w:lang w:val="en-US"/>
+        </w:rPr>
+      </w:pPr>
+      <w:r>
+        <w:rPr>
+          <w:rFonts w:ascii="Times New Roman" w:hAnsi="Times New Roman" w:cs="Times New Roman"/>
+          <w:sz w:val="28"/>
+          <w:szCs w:val="28"/>
+          <w:lang w:val="en-US"/>
+        </w:rPr>
+        <w:t>CREATE TABLE report (</w:t>
+      </w:r>
+    </w:p>
+    <w:p>
+      <w:pPr>
+        <w:rPr>
+          <w:rFonts w:ascii="Times New Roman" w:hAnsi="Times New Roman" w:cs="Times New Roman"/>
+          <w:sz w:val="28"/>
+          <w:szCs w:val="28"/>
+          <w:lang w:val="en-US"/>
+        </w:rPr>
+      </w:pPr>
+      <w:r>
+        <w:rPr>
+          <w:rFonts w:ascii="Times New Roman" w:hAnsi="Times New Roman" w:cs="Times New Roman"/>
+          <w:sz w:val="28"/>
+          <w:szCs w:val="28"/>
           <w:lang w:val="en-US"/>
         </w:rPr>
         <w:tab/>
@@ -2429,36 +2279,76 @@
       <w:pPr>
         <w:rPr>
           <w:rFonts w:ascii="Times New Roman" w:hAnsi="Times New Roman" w:cs="Times New Roman"/>
-          <w:sz w:val="24"/>
-          <w:szCs w:val="24"/>
-          <w:lang w:val="en-US"/>
-        </w:rPr>
-      </w:pPr>
-      <w:r>
-        <w:rPr>
-          <w:rFonts w:ascii="Times New Roman" w:hAnsi="Times New Roman" w:cs="Times New Roman"/>
-          <w:sz w:val="24"/>
-          <w:szCs w:val="24"/>
+          <w:sz w:val="28"/>
+          <w:szCs w:val="28"/>
+          <w:lang w:val="en-US"/>
+        </w:rPr>
+      </w:pPr>
+      <w:r>
+        <w:rPr>
+          <w:rFonts w:ascii="Times New Roman" w:hAnsi="Times New Roman" w:cs="Times New Roman"/>
+          <w:sz w:val="28"/>
+          <w:szCs w:val="28"/>
           <w:lang w:val="en-US"/>
         </w:rPr>
         <w:tab/>
-        <w:t>Type text UNIQUE</w:t>
-      </w:r>
-    </w:p>
-    <w:p>
-      <w:pPr>
-        <w:rPr>
-          <w:rFonts w:ascii="Times New Roman" w:hAnsi="Times New Roman" w:cs="Times New Roman"/>
-          <w:sz w:val="24"/>
-          <w:szCs w:val="24"/>
-          <w:lang w:val="en-US"/>
-        </w:rPr>
-      </w:pPr>
-      <w:r>
-        <w:rPr>
-          <w:rFonts w:ascii="Times New Roman" w:hAnsi="Times New Roman" w:cs="Times New Roman"/>
-          <w:sz w:val="24"/>
-          <w:szCs w:val="24"/>
+        <w:t>Frequency text NOT NULL,</w:t>
+      </w:r>
+    </w:p>
+    <w:p>
+      <w:pPr>
+        <w:rPr>
+          <w:rFonts w:ascii="Times New Roman" w:hAnsi="Times New Roman" w:cs="Times New Roman"/>
+          <w:sz w:val="28"/>
+          <w:szCs w:val="28"/>
+          <w:lang w:val="en-US"/>
+        </w:rPr>
+      </w:pPr>
+      <w:r>
+        <w:rPr>
+          <w:rFonts w:ascii="Times New Roman" w:hAnsi="Times New Roman" w:cs="Times New Roman"/>
+          <w:sz w:val="28"/>
+          <w:szCs w:val="28"/>
+          <w:lang w:val="en-US"/>
+        </w:rPr>
+        <w:tab/>
+        <w:t>Content text NOT NULL,</w:t>
+      </w:r>
+    </w:p>
+    <w:p>
+      <w:pPr>
+        <w:rPr>
+          <w:rFonts w:ascii="Times New Roman" w:hAnsi="Times New Roman" w:cs="Times New Roman"/>
+          <w:sz w:val="28"/>
+          <w:szCs w:val="28"/>
+          <w:lang w:val="en-US"/>
+        </w:rPr>
+      </w:pPr>
+      <w:r>
+        <w:rPr>
+          <w:rFonts w:ascii="Times New Roman" w:hAnsi="Times New Roman" w:cs="Times New Roman"/>
+          <w:sz w:val="28"/>
+          <w:szCs w:val="28"/>
+          <w:lang w:val="en-US"/>
+        </w:rPr>
+        <w:tab/>
+        <w:t>Destination text NOT NULL</w:t>
+      </w:r>
+    </w:p>
+    <w:p>
+      <w:pPr>
+        <w:rPr>
+          <w:rFonts w:ascii="Times New Roman" w:hAnsi="Times New Roman" w:cs="Times New Roman"/>
+          <w:sz w:val="28"/>
+          <w:szCs w:val="28"/>
+          <w:lang w:val="en-US"/>
+        </w:rPr>
+      </w:pPr>
+      <w:r>
+        <w:rPr>
+          <w:rFonts w:ascii="Times New Roman" w:hAnsi="Times New Roman" w:cs="Times New Roman"/>
+          <w:sz w:val="28"/>
+          <w:szCs w:val="28"/>
           <w:lang w:val="en-US"/>
         </w:rPr>
         <w:t>);</w:t>
@@ -2468,45 +2358,65 @@
       <w:pPr>
         <w:rPr>
           <w:rFonts w:ascii="Times New Roman" w:hAnsi="Times New Roman" w:cs="Times New Roman"/>
-          <w:sz w:val="24"/>
-          <w:szCs w:val="24"/>
-          <w:lang w:val="en-US"/>
-        </w:rPr>
-      </w:pPr>
-    </w:p>
-    <w:p>
-      <w:pPr>
-        <w:rPr>
-          <w:rFonts w:ascii="Times New Roman" w:hAnsi="Times New Roman" w:cs="Times New Roman"/>
-          <w:sz w:val="24"/>
-          <w:szCs w:val="24"/>
-          <w:lang w:val="en-US"/>
-        </w:rPr>
-      </w:pPr>
-      <w:r>
-        <w:rPr>
-          <w:rFonts w:ascii="Times New Roman" w:hAnsi="Times New Roman" w:cs="Times New Roman"/>
-          <w:sz w:val="24"/>
-          <w:szCs w:val="24"/>
-          <w:lang w:val="en-US"/>
-        </w:rPr>
-        <w:t>CREATE TABLE spaceship (</w:t>
-      </w:r>
-    </w:p>
-    <w:p>
-      <w:pPr>
-        <w:rPr>
-          <w:rFonts w:ascii="Times New Roman" w:hAnsi="Times New Roman" w:cs="Times New Roman"/>
-          <w:sz w:val="24"/>
-          <w:szCs w:val="24"/>
-          <w:lang w:val="en-US"/>
-        </w:rPr>
-      </w:pPr>
-      <w:r>
-        <w:rPr>
-          <w:rFonts w:ascii="Times New Roman" w:hAnsi="Times New Roman" w:cs="Times New Roman"/>
-          <w:sz w:val="24"/>
-          <w:szCs w:val="24"/>
+          <w:sz w:val="28"/>
+          <w:szCs w:val="28"/>
+          <w:lang w:val="en-US"/>
+        </w:rPr>
+      </w:pPr>
+    </w:p>
+    <w:p>
+      <w:pPr>
+        <w:rPr>
+          <w:rFonts w:ascii="Times New Roman" w:hAnsi="Times New Roman" w:cs="Times New Roman"/>
+          <w:sz w:val="28"/>
+          <w:szCs w:val="28"/>
+          <w:lang w:val="en-US"/>
+        </w:rPr>
+      </w:pPr>
+      <w:r>
+        <w:rPr>
+          <w:rFonts w:ascii="Times New Roman" w:hAnsi="Times New Roman" w:cs="Times New Roman"/>
+          <w:sz w:val="28"/>
+          <w:szCs w:val="28"/>
+          <w:lang w:val="en-US"/>
+        </w:rPr>
+        <w:t xml:space="preserve">CREATE TABLE </w:t>
+      </w:r>
+      <w:proofErr w:type="spellStart"/>
+      <w:r>
+        <w:rPr>
+          <w:rFonts w:ascii="Times New Roman" w:hAnsi="Times New Roman" w:cs="Times New Roman"/>
+          <w:sz w:val="28"/>
+          <w:szCs w:val="28"/>
+          <w:lang w:val="en-US"/>
+        </w:rPr>
+        <w:t>spaceship_type</w:t>
+      </w:r>
+      <w:proofErr w:type="spellEnd"/>
+      <w:r>
+        <w:rPr>
+          <w:rFonts w:ascii="Times New Roman" w:hAnsi="Times New Roman" w:cs="Times New Roman"/>
+          <w:sz w:val="28"/>
+          <w:szCs w:val="28"/>
+          <w:lang w:val="en-US"/>
+        </w:rPr>
+        <w:t xml:space="preserve"> (</w:t>
+      </w:r>
+    </w:p>
+    <w:p>
+      <w:pPr>
+        <w:rPr>
+          <w:rFonts w:ascii="Times New Roman" w:hAnsi="Times New Roman" w:cs="Times New Roman"/>
+          <w:sz w:val="28"/>
+          <w:szCs w:val="28"/>
+          <w:lang w:val="en-US"/>
+        </w:rPr>
+      </w:pPr>
+      <w:r>
+        <w:rPr>
+          <w:rFonts w:ascii="Times New Roman" w:hAnsi="Times New Roman" w:cs="Times New Roman"/>
+          <w:sz w:val="28"/>
+          <w:szCs w:val="28"/>
           <w:lang w:val="en-US"/>
         </w:rPr>
         <w:tab/>
@@ -2517,76 +2427,164 @@
       <w:pPr>
         <w:rPr>
           <w:rFonts w:ascii="Times New Roman" w:hAnsi="Times New Roman" w:cs="Times New Roman"/>
-          <w:sz w:val="24"/>
-          <w:szCs w:val="24"/>
-          <w:lang w:val="en-US"/>
-        </w:rPr>
-      </w:pPr>
-      <w:r>
-        <w:rPr>
-          <w:rFonts w:ascii="Times New Roman" w:hAnsi="Times New Roman" w:cs="Times New Roman"/>
-          <w:sz w:val="24"/>
-          <w:szCs w:val="24"/>
+          <w:sz w:val="28"/>
+          <w:szCs w:val="28"/>
+          <w:lang w:val="en-US"/>
+        </w:rPr>
+      </w:pPr>
+      <w:r>
+        <w:rPr>
+          <w:rFonts w:ascii="Times New Roman" w:hAnsi="Times New Roman" w:cs="Times New Roman"/>
+          <w:sz w:val="28"/>
+          <w:szCs w:val="28"/>
           <w:lang w:val="en-US"/>
         </w:rPr>
         <w:tab/>
-        <w:t>Name text,</w:t>
-      </w:r>
-    </w:p>
-    <w:p>
-      <w:pPr>
-        <w:rPr>
-          <w:rFonts w:ascii="Times New Roman" w:hAnsi="Times New Roman" w:cs="Times New Roman"/>
-          <w:sz w:val="24"/>
-          <w:szCs w:val="24"/>
-          <w:lang w:val="en-US"/>
-        </w:rPr>
-      </w:pPr>
-      <w:r>
-        <w:rPr>
-          <w:rFonts w:ascii="Times New Roman" w:hAnsi="Times New Roman" w:cs="Times New Roman"/>
-          <w:sz w:val="24"/>
-          <w:szCs w:val="24"/>
+        <w:t>Type text UNIQUE NOT NULL</w:t>
+      </w:r>
+    </w:p>
+    <w:p>
+      <w:pPr>
+        <w:rPr>
+          <w:rFonts w:ascii="Times New Roman" w:hAnsi="Times New Roman" w:cs="Times New Roman"/>
+          <w:sz w:val="28"/>
+          <w:szCs w:val="28"/>
+          <w:lang w:val="en-US"/>
+        </w:rPr>
+      </w:pPr>
+      <w:r>
+        <w:rPr>
+          <w:rFonts w:ascii="Times New Roman" w:hAnsi="Times New Roman" w:cs="Times New Roman"/>
+          <w:sz w:val="28"/>
+          <w:szCs w:val="28"/>
+          <w:lang w:val="en-US"/>
+        </w:rPr>
+        <w:t>);</w:t>
+      </w:r>
+    </w:p>
+    <w:p>
+      <w:pPr>
+        <w:rPr>
+          <w:rFonts w:ascii="Times New Roman" w:hAnsi="Times New Roman" w:cs="Times New Roman"/>
+          <w:sz w:val="28"/>
+          <w:szCs w:val="28"/>
+          <w:lang w:val="en-US"/>
+        </w:rPr>
+      </w:pPr>
+    </w:p>
+    <w:p>
+      <w:pPr>
+        <w:rPr>
+          <w:rFonts w:ascii="Times New Roman" w:hAnsi="Times New Roman" w:cs="Times New Roman"/>
+          <w:sz w:val="28"/>
+          <w:szCs w:val="28"/>
+          <w:lang w:val="en-US"/>
+        </w:rPr>
+      </w:pPr>
+      <w:r>
+        <w:rPr>
+          <w:rFonts w:ascii="Times New Roman" w:hAnsi="Times New Roman" w:cs="Times New Roman"/>
+          <w:sz w:val="28"/>
+          <w:szCs w:val="28"/>
+          <w:lang w:val="en-US"/>
+        </w:rPr>
+        <w:t>CREATE TABLE spaceship (</w:t>
+      </w:r>
+    </w:p>
+    <w:p>
+      <w:pPr>
+        <w:rPr>
+          <w:rFonts w:ascii="Times New Roman" w:hAnsi="Times New Roman" w:cs="Times New Roman"/>
+          <w:sz w:val="28"/>
+          <w:szCs w:val="28"/>
+          <w:lang w:val="en-US"/>
+        </w:rPr>
+      </w:pPr>
+      <w:r>
+        <w:rPr>
+          <w:rFonts w:ascii="Times New Roman" w:hAnsi="Times New Roman" w:cs="Times New Roman"/>
+          <w:sz w:val="28"/>
+          <w:szCs w:val="28"/>
           <w:lang w:val="en-US"/>
         </w:rPr>
         <w:tab/>
-        <w:t>Type integer,</w:t>
-      </w:r>
-    </w:p>
-    <w:p>
-      <w:pPr>
-        <w:rPr>
-          <w:rFonts w:ascii="Times New Roman" w:hAnsi="Times New Roman" w:cs="Times New Roman"/>
-          <w:sz w:val="24"/>
-          <w:szCs w:val="24"/>
-          <w:lang w:val="en-US"/>
-        </w:rPr>
-      </w:pPr>
-      <w:r>
-        <w:rPr>
-          <w:rFonts w:ascii="Times New Roman" w:hAnsi="Times New Roman" w:cs="Times New Roman"/>
-          <w:sz w:val="24"/>
-          <w:szCs w:val="24"/>
+        <w:t>ID SERIAL PRIMARY KEY,</w:t>
+      </w:r>
+    </w:p>
+    <w:p>
+      <w:pPr>
+        <w:rPr>
+          <w:rFonts w:ascii="Times New Roman" w:hAnsi="Times New Roman" w:cs="Times New Roman"/>
+          <w:sz w:val="28"/>
+          <w:szCs w:val="28"/>
+          <w:lang w:val="en-US"/>
+        </w:rPr>
+      </w:pPr>
+      <w:r>
+        <w:rPr>
+          <w:rFonts w:ascii="Times New Roman" w:hAnsi="Times New Roman" w:cs="Times New Roman"/>
+          <w:sz w:val="28"/>
+          <w:szCs w:val="28"/>
           <w:lang w:val="en-US"/>
         </w:rPr>
         <w:tab/>
-        <w:t>Size text,</w:t>
-      </w:r>
-    </w:p>
-    <w:p>
-      <w:pPr>
-        <w:rPr>
-          <w:rFonts w:ascii="Times New Roman" w:hAnsi="Times New Roman" w:cs="Times New Roman"/>
-          <w:sz w:val="24"/>
-          <w:szCs w:val="24"/>
-          <w:lang w:val="en-US"/>
-        </w:rPr>
-      </w:pPr>
-      <w:r>
-        <w:rPr>
-          <w:rFonts w:ascii="Times New Roman" w:hAnsi="Times New Roman" w:cs="Times New Roman"/>
-          <w:sz w:val="24"/>
-          <w:szCs w:val="24"/>
+        <w:t>Name text UNIQUE NOT NULL,</w:t>
+      </w:r>
+    </w:p>
+    <w:p>
+      <w:pPr>
+        <w:rPr>
+          <w:rFonts w:ascii="Times New Roman" w:hAnsi="Times New Roman" w:cs="Times New Roman"/>
+          <w:sz w:val="28"/>
+          <w:szCs w:val="28"/>
+          <w:lang w:val="en-US"/>
+        </w:rPr>
+      </w:pPr>
+      <w:r>
+        <w:rPr>
+          <w:rFonts w:ascii="Times New Roman" w:hAnsi="Times New Roman" w:cs="Times New Roman"/>
+          <w:sz w:val="28"/>
+          <w:szCs w:val="28"/>
+          <w:lang w:val="en-US"/>
+        </w:rPr>
+        <w:tab/>
+        <w:t>Type integer NOT NULL,</w:t>
+      </w:r>
+    </w:p>
+    <w:p>
+      <w:pPr>
+        <w:rPr>
+          <w:rFonts w:ascii="Times New Roman" w:hAnsi="Times New Roman" w:cs="Times New Roman"/>
+          <w:sz w:val="28"/>
+          <w:szCs w:val="28"/>
+          <w:lang w:val="en-US"/>
+        </w:rPr>
+      </w:pPr>
+      <w:r>
+        <w:rPr>
+          <w:rFonts w:ascii="Times New Roman" w:hAnsi="Times New Roman" w:cs="Times New Roman"/>
+          <w:sz w:val="28"/>
+          <w:szCs w:val="28"/>
+          <w:lang w:val="en-US"/>
+        </w:rPr>
+        <w:tab/>
+        <w:t>Size text NOT NULL,</w:t>
+      </w:r>
+    </w:p>
+    <w:p>
+      <w:pPr>
+        <w:rPr>
+          <w:rFonts w:ascii="Times New Roman" w:hAnsi="Times New Roman" w:cs="Times New Roman"/>
+          <w:sz w:val="28"/>
+          <w:szCs w:val="28"/>
+          <w:lang w:val="en-US"/>
+        </w:rPr>
+      </w:pPr>
+      <w:r>
+        <w:rPr>
+          <w:rFonts w:ascii="Times New Roman" w:hAnsi="Times New Roman" w:cs="Times New Roman"/>
+          <w:sz w:val="28"/>
+          <w:szCs w:val="28"/>
           <w:lang w:val="en-US"/>
         </w:rPr>
         <w:tab/>
@@ -2596,8 +2594,8 @@
       <w:r>
         <w:rPr>
           <w:rFonts w:ascii="Times New Roman" w:hAnsi="Times New Roman" w:cs="Times New Roman"/>
-          <w:sz w:val="24"/>
-          <w:szCs w:val="24"/>
+          <w:sz w:val="28"/>
+          <w:szCs w:val="28"/>
           <w:lang w:val="en-US"/>
         </w:rPr>
         <w:t>spaceship_type</w:t>
@@ -2606,8 +2604,8 @@
       <w:r>
         <w:rPr>
           <w:rFonts w:ascii="Times New Roman" w:hAnsi="Times New Roman" w:cs="Times New Roman"/>
-          <w:sz w:val="24"/>
-          <w:szCs w:val="24"/>
+          <w:sz w:val="28"/>
+          <w:szCs w:val="28"/>
           <w:lang w:val="en-US"/>
         </w:rPr>
         <w:t xml:space="preserve">(id) </w:t>
@@ -2617,16 +2615,16 @@
       <w:pPr>
         <w:rPr>
           <w:rFonts w:ascii="Times New Roman" w:hAnsi="Times New Roman" w:cs="Times New Roman"/>
-          <w:sz w:val="24"/>
-          <w:szCs w:val="24"/>
-          <w:lang w:val="en-US"/>
-        </w:rPr>
-      </w:pPr>
-      <w:r>
-        <w:rPr>
-          <w:rFonts w:ascii="Times New Roman" w:hAnsi="Times New Roman" w:cs="Times New Roman"/>
-          <w:sz w:val="24"/>
-          <w:szCs w:val="24"/>
+          <w:sz w:val="28"/>
+          <w:szCs w:val="28"/>
+          <w:lang w:val="en-US"/>
+        </w:rPr>
+      </w:pPr>
+      <w:r>
+        <w:rPr>
+          <w:rFonts w:ascii="Times New Roman" w:hAnsi="Times New Roman" w:cs="Times New Roman"/>
+          <w:sz w:val="28"/>
+          <w:szCs w:val="28"/>
           <w:lang w:val="en-US"/>
         </w:rPr>
         <w:tab/>
@@ -2634,8 +2632,8 @@
       <w:r>
         <w:rPr>
           <w:rFonts w:ascii="Times New Roman" w:hAnsi="Times New Roman" w:cs="Times New Roman"/>
-          <w:sz w:val="24"/>
-          <w:szCs w:val="24"/>
+          <w:sz w:val="28"/>
+          <w:szCs w:val="28"/>
           <w:lang w:val="en-US"/>
         </w:rPr>
         <w:tab/>
@@ -2646,16 +2644,16 @@
       <w:pPr>
         <w:rPr>
           <w:rFonts w:ascii="Times New Roman" w:hAnsi="Times New Roman" w:cs="Times New Roman"/>
-          <w:sz w:val="24"/>
-          <w:szCs w:val="24"/>
-          <w:lang w:val="en-US"/>
-        </w:rPr>
-      </w:pPr>
-      <w:r>
-        <w:rPr>
-          <w:rFonts w:ascii="Times New Roman" w:hAnsi="Times New Roman" w:cs="Times New Roman"/>
-          <w:sz w:val="24"/>
-          <w:szCs w:val="24"/>
+          <w:sz w:val="28"/>
+          <w:szCs w:val="28"/>
+          <w:lang w:val="en-US"/>
+        </w:rPr>
+      </w:pPr>
+      <w:r>
+        <w:rPr>
+          <w:rFonts w:ascii="Times New Roman" w:hAnsi="Times New Roman" w:cs="Times New Roman"/>
+          <w:sz w:val="28"/>
+          <w:szCs w:val="28"/>
           <w:lang w:val="en-US"/>
         </w:rPr>
         <w:tab/>
@@ -2663,8 +2661,8 @@
       <w:r>
         <w:rPr>
           <w:rFonts w:ascii="Times New Roman" w:hAnsi="Times New Roman" w:cs="Times New Roman"/>
-          <w:sz w:val="24"/>
-          <w:szCs w:val="24"/>
+          <w:sz w:val="28"/>
+          <w:szCs w:val="28"/>
           <w:lang w:val="en-US"/>
         </w:rPr>
         <w:tab/>
@@ -2675,16 +2673,16 @@
       <w:pPr>
         <w:rPr>
           <w:rFonts w:ascii="Times New Roman" w:hAnsi="Times New Roman" w:cs="Times New Roman"/>
-          <w:sz w:val="24"/>
-          <w:szCs w:val="24"/>
-          <w:lang w:val="en-US"/>
-        </w:rPr>
-      </w:pPr>
-      <w:r>
-        <w:rPr>
-          <w:rFonts w:ascii="Times New Roman" w:hAnsi="Times New Roman" w:cs="Times New Roman"/>
-          <w:sz w:val="24"/>
-          <w:szCs w:val="24"/>
+          <w:sz w:val="28"/>
+          <w:szCs w:val="28"/>
+          <w:lang w:val="en-US"/>
+        </w:rPr>
+      </w:pPr>
+      <w:r>
+        <w:rPr>
+          <w:rFonts w:ascii="Times New Roman" w:hAnsi="Times New Roman" w:cs="Times New Roman"/>
+          <w:sz w:val="28"/>
+          <w:szCs w:val="28"/>
           <w:lang w:val="en-US"/>
         </w:rPr>
         <w:t>);</w:t>
@@ -2694,36 +2692,37 @@
       <w:pPr>
         <w:rPr>
           <w:rFonts w:ascii="Times New Roman" w:hAnsi="Times New Roman" w:cs="Times New Roman"/>
-          <w:sz w:val="24"/>
-          <w:szCs w:val="24"/>
-          <w:lang w:val="en-US"/>
-        </w:rPr>
-      </w:pPr>
-    </w:p>
-    <w:p>
-      <w:pPr>
-        <w:rPr>
-          <w:rFonts w:ascii="Times New Roman" w:hAnsi="Times New Roman" w:cs="Times New Roman"/>
-          <w:sz w:val="24"/>
-          <w:szCs w:val="24"/>
-          <w:lang w:val="en-US"/>
-        </w:rPr>
-      </w:pPr>
-      <w:r>
-        <w:rPr>
-          <w:rFonts w:ascii="Times New Roman" w:hAnsi="Times New Roman" w:cs="Times New Roman"/>
-          <w:sz w:val="24"/>
-          <w:szCs w:val="24"/>
-          <w:lang w:val="en-US"/>
-        </w:rPr>
+          <w:sz w:val="28"/>
+          <w:szCs w:val="28"/>
+          <w:lang w:val="en-US"/>
+        </w:rPr>
+      </w:pPr>
+    </w:p>
+    <w:p>
+      <w:pPr>
+        <w:rPr>
+          <w:rFonts w:ascii="Times New Roman" w:hAnsi="Times New Roman" w:cs="Times New Roman"/>
+          <w:sz w:val="28"/>
+          <w:szCs w:val="28"/>
+          <w:lang w:val="en-US"/>
+        </w:rPr>
+      </w:pPr>
+      <w:r>
+        <w:rPr>
+          <w:rFonts w:ascii="Times New Roman" w:hAnsi="Times New Roman" w:cs="Times New Roman"/>
+          <w:sz w:val="28"/>
+          <w:szCs w:val="28"/>
+          <w:lang w:val="en-US"/>
+        </w:rPr>
+        <w:lastRenderedPageBreak/>
         <w:t xml:space="preserve">CREATE TABLE </w:t>
       </w:r>
       <w:proofErr w:type="spellStart"/>
       <w:r>
         <w:rPr>
           <w:rFonts w:ascii="Times New Roman" w:hAnsi="Times New Roman" w:cs="Times New Roman"/>
-          <w:sz w:val="24"/>
-          <w:szCs w:val="24"/>
+          <w:sz w:val="28"/>
+          <w:szCs w:val="28"/>
           <w:lang w:val="en-US"/>
         </w:rPr>
         <w:t>space_object</w:t>
@@ -2732,8 +2731,8 @@
       <w:r>
         <w:rPr>
           <w:rFonts w:ascii="Times New Roman" w:hAnsi="Times New Roman" w:cs="Times New Roman"/>
-          <w:sz w:val="24"/>
-          <w:szCs w:val="24"/>
+          <w:sz w:val="28"/>
+          <w:szCs w:val="28"/>
           <w:lang w:val="en-US"/>
         </w:rPr>
         <w:t xml:space="preserve"> (</w:t>
@@ -2743,16 +2742,16 @@
       <w:pPr>
         <w:rPr>
           <w:rFonts w:ascii="Times New Roman" w:hAnsi="Times New Roman" w:cs="Times New Roman"/>
-          <w:sz w:val="24"/>
-          <w:szCs w:val="24"/>
-          <w:lang w:val="en-US"/>
-        </w:rPr>
-      </w:pPr>
-      <w:r>
-        <w:rPr>
-          <w:rFonts w:ascii="Times New Roman" w:hAnsi="Times New Roman" w:cs="Times New Roman"/>
-          <w:sz w:val="24"/>
-          <w:szCs w:val="24"/>
+          <w:sz w:val="28"/>
+          <w:szCs w:val="28"/>
+          <w:lang w:val="en-US"/>
+        </w:rPr>
+      </w:pPr>
+      <w:r>
+        <w:rPr>
+          <w:rFonts w:ascii="Times New Roman" w:hAnsi="Times New Roman" w:cs="Times New Roman"/>
+          <w:sz w:val="28"/>
+          <w:szCs w:val="28"/>
           <w:lang w:val="en-US"/>
         </w:rPr>
         <w:tab/>
@@ -2763,184 +2762,763 @@
       <w:pPr>
         <w:rPr>
           <w:rFonts w:ascii="Times New Roman" w:hAnsi="Times New Roman" w:cs="Times New Roman"/>
-          <w:sz w:val="24"/>
-          <w:szCs w:val="24"/>
-          <w:lang w:val="en-US"/>
-        </w:rPr>
-      </w:pPr>
-      <w:r>
-        <w:rPr>
-          <w:rFonts w:ascii="Times New Roman" w:hAnsi="Times New Roman" w:cs="Times New Roman"/>
-          <w:sz w:val="24"/>
-          <w:szCs w:val="24"/>
+          <w:sz w:val="28"/>
+          <w:szCs w:val="28"/>
+          <w:lang w:val="en-US"/>
+        </w:rPr>
+      </w:pPr>
+      <w:r>
+        <w:rPr>
+          <w:rFonts w:ascii="Times New Roman" w:hAnsi="Times New Roman" w:cs="Times New Roman"/>
+          <w:sz w:val="28"/>
+          <w:szCs w:val="28"/>
           <w:lang w:val="en-US"/>
         </w:rPr>
         <w:tab/>
-        <w:t>Figure text,</w:t>
-      </w:r>
-    </w:p>
-    <w:p>
-      <w:pPr>
-        <w:rPr>
-          <w:rFonts w:ascii="Times New Roman" w:hAnsi="Times New Roman" w:cs="Times New Roman"/>
-          <w:sz w:val="24"/>
-          <w:szCs w:val="24"/>
-          <w:lang w:val="en-US"/>
-        </w:rPr>
-      </w:pPr>
-      <w:r>
-        <w:rPr>
-          <w:rFonts w:ascii="Times New Roman" w:hAnsi="Times New Roman" w:cs="Times New Roman"/>
-          <w:sz w:val="24"/>
-          <w:szCs w:val="24"/>
+        <w:t>Figure text UNIQUE NOT NULL,</w:t>
+      </w:r>
+    </w:p>
+    <w:p>
+      <w:pPr>
+        <w:rPr>
+          <w:rFonts w:ascii="Times New Roman" w:hAnsi="Times New Roman" w:cs="Times New Roman"/>
+          <w:sz w:val="28"/>
+          <w:szCs w:val="28"/>
+          <w:lang w:val="en-US"/>
+        </w:rPr>
+      </w:pPr>
+      <w:r>
+        <w:rPr>
+          <w:rFonts w:ascii="Times New Roman" w:hAnsi="Times New Roman" w:cs="Times New Roman"/>
+          <w:sz w:val="28"/>
+          <w:szCs w:val="28"/>
+          <w:lang w:val="en-US"/>
+        </w:rPr>
+        <w:tab/>
+        <w:t>Size text NOT NULL</w:t>
+      </w:r>
+    </w:p>
+    <w:p>
+      <w:pPr>
+        <w:rPr>
+          <w:rFonts w:ascii="Times New Roman" w:hAnsi="Times New Roman" w:cs="Times New Roman"/>
+          <w:sz w:val="28"/>
+          <w:szCs w:val="28"/>
+          <w:lang w:val="en-US"/>
+        </w:rPr>
+      </w:pPr>
+      <w:r>
+        <w:rPr>
+          <w:rFonts w:ascii="Times New Roman" w:hAnsi="Times New Roman" w:cs="Times New Roman"/>
+          <w:sz w:val="28"/>
+          <w:szCs w:val="28"/>
+          <w:lang w:val="en-US"/>
+        </w:rPr>
+        <w:t>);</w:t>
+      </w:r>
+    </w:p>
+    <w:p>
+      <w:pPr>
+        <w:rPr>
+          <w:rFonts w:ascii="Times New Roman" w:hAnsi="Times New Roman" w:cs="Times New Roman"/>
+          <w:sz w:val="28"/>
+          <w:szCs w:val="28"/>
+          <w:lang w:val="en-US"/>
+        </w:rPr>
+      </w:pPr>
+    </w:p>
+    <w:p>
+      <w:pPr>
+        <w:rPr>
+          <w:rFonts w:ascii="Times New Roman" w:hAnsi="Times New Roman" w:cs="Times New Roman"/>
+          <w:sz w:val="28"/>
+          <w:szCs w:val="28"/>
+          <w:lang w:val="en-US"/>
+        </w:rPr>
+      </w:pPr>
+      <w:r>
+        <w:rPr>
+          <w:rFonts w:ascii="Times New Roman" w:hAnsi="Times New Roman" w:cs="Times New Roman"/>
+          <w:sz w:val="28"/>
+          <w:szCs w:val="28"/>
+          <w:lang w:val="en-US"/>
+        </w:rPr>
+        <w:t>CREATE TABLE flight (</w:t>
+      </w:r>
+    </w:p>
+    <w:p>
+      <w:pPr>
+        <w:rPr>
+          <w:rFonts w:ascii="Times New Roman" w:hAnsi="Times New Roman" w:cs="Times New Roman"/>
+          <w:sz w:val="28"/>
+          <w:szCs w:val="28"/>
+          <w:lang w:val="en-US"/>
+        </w:rPr>
+      </w:pPr>
+      <w:r>
+        <w:rPr>
+          <w:rFonts w:ascii="Times New Roman" w:hAnsi="Times New Roman" w:cs="Times New Roman"/>
+          <w:sz w:val="28"/>
+          <w:szCs w:val="28"/>
+          <w:lang w:val="en-US"/>
+        </w:rPr>
+        <w:tab/>
+        <w:t>ID SERIAL PRIMARY KEY,</w:t>
+      </w:r>
+    </w:p>
+    <w:p>
+      <w:pPr>
+        <w:rPr>
+          <w:rFonts w:ascii="Times New Roman" w:hAnsi="Times New Roman" w:cs="Times New Roman"/>
+          <w:sz w:val="28"/>
+          <w:szCs w:val="28"/>
+          <w:lang w:val="en-US"/>
+        </w:rPr>
+      </w:pPr>
+      <w:r>
+        <w:rPr>
+          <w:rFonts w:ascii="Times New Roman" w:hAnsi="Times New Roman" w:cs="Times New Roman"/>
+          <w:sz w:val="28"/>
+          <w:szCs w:val="28"/>
+          <w:lang w:val="en-US"/>
+        </w:rPr>
+        <w:tab/>
+        <w:t>Spaceship integer NOT NULL,</w:t>
+      </w:r>
+    </w:p>
+    <w:p>
+      <w:pPr>
+        <w:rPr>
+          <w:rFonts w:ascii="Times New Roman" w:hAnsi="Times New Roman" w:cs="Times New Roman"/>
+          <w:sz w:val="28"/>
+          <w:szCs w:val="28"/>
+          <w:lang w:val="en-US"/>
+        </w:rPr>
+      </w:pPr>
+      <w:r>
+        <w:rPr>
+          <w:rFonts w:ascii="Times New Roman" w:hAnsi="Times New Roman" w:cs="Times New Roman"/>
+          <w:sz w:val="28"/>
+          <w:szCs w:val="28"/>
+          <w:lang w:val="en-US"/>
+        </w:rPr>
+        <w:tab/>
+      </w:r>
+      <w:proofErr w:type="spellStart"/>
+      <w:r>
+        <w:rPr>
+          <w:rFonts w:ascii="Times New Roman" w:hAnsi="Times New Roman" w:cs="Times New Roman"/>
+          <w:sz w:val="28"/>
+          <w:szCs w:val="28"/>
+          <w:lang w:val="en-US"/>
+        </w:rPr>
+        <w:t>Space_object</w:t>
+      </w:r>
+      <w:proofErr w:type="spellEnd"/>
+      <w:r>
+        <w:rPr>
+          <w:rFonts w:ascii="Times New Roman" w:hAnsi="Times New Roman" w:cs="Times New Roman"/>
+          <w:sz w:val="28"/>
+          <w:szCs w:val="28"/>
+          <w:lang w:val="en-US"/>
+        </w:rPr>
+        <w:t xml:space="preserve"> integer NOT NULL,</w:t>
+      </w:r>
+    </w:p>
+    <w:p>
+      <w:pPr>
+        <w:rPr>
+          <w:rFonts w:ascii="Times New Roman" w:hAnsi="Times New Roman" w:cs="Times New Roman"/>
+          <w:sz w:val="28"/>
+          <w:szCs w:val="28"/>
+          <w:lang w:val="en-US"/>
+        </w:rPr>
+      </w:pPr>
+      <w:r>
+        <w:rPr>
+          <w:rFonts w:ascii="Times New Roman" w:hAnsi="Times New Roman" w:cs="Times New Roman"/>
+          <w:sz w:val="28"/>
+          <w:szCs w:val="28"/>
+          <w:lang w:val="en-US"/>
+        </w:rPr>
+        <w:tab/>
+        <w:t xml:space="preserve">FOREIGN KEY (Spaceship) REFERENCES spaceship(id) </w:t>
+      </w:r>
+    </w:p>
+    <w:p>
+      <w:pPr>
+        <w:rPr>
+          <w:rFonts w:ascii="Times New Roman" w:hAnsi="Times New Roman" w:cs="Times New Roman"/>
+          <w:sz w:val="28"/>
+          <w:szCs w:val="28"/>
+          <w:lang w:val="en-US"/>
+        </w:rPr>
+      </w:pPr>
+      <w:r>
+        <w:rPr>
+          <w:rFonts w:ascii="Times New Roman" w:hAnsi="Times New Roman" w:cs="Times New Roman"/>
+          <w:sz w:val="28"/>
+          <w:szCs w:val="28"/>
+          <w:lang w:val="en-US"/>
+        </w:rPr>
+        <w:tab/>
+      </w:r>
+      <w:r>
+        <w:rPr>
+          <w:rFonts w:ascii="Times New Roman" w:hAnsi="Times New Roman" w:cs="Times New Roman"/>
+          <w:sz w:val="28"/>
+          <w:szCs w:val="28"/>
+          <w:lang w:val="en-US"/>
+        </w:rPr>
+        <w:tab/>
+        <w:t>ON UPDATE CASCADE</w:t>
+      </w:r>
+    </w:p>
+    <w:p>
+      <w:pPr>
+        <w:rPr>
+          <w:rFonts w:ascii="Times New Roman" w:hAnsi="Times New Roman" w:cs="Times New Roman"/>
+          <w:sz w:val="28"/>
+          <w:szCs w:val="28"/>
+          <w:lang w:val="en-US"/>
+        </w:rPr>
+      </w:pPr>
+      <w:r>
+        <w:rPr>
+          <w:rFonts w:ascii="Times New Roman" w:hAnsi="Times New Roman" w:cs="Times New Roman"/>
+          <w:sz w:val="28"/>
+          <w:szCs w:val="28"/>
+          <w:lang w:val="en-US"/>
+        </w:rPr>
+        <w:tab/>
+      </w:r>
+      <w:r>
+        <w:rPr>
+          <w:rFonts w:ascii="Times New Roman" w:hAnsi="Times New Roman" w:cs="Times New Roman"/>
+          <w:sz w:val="28"/>
+          <w:szCs w:val="28"/>
+          <w:lang w:val="en-US"/>
+        </w:rPr>
+        <w:tab/>
+        <w:t>ON DELETE CASCADE,</w:t>
+      </w:r>
+    </w:p>
+    <w:p>
+      <w:pPr>
+        <w:rPr>
+          <w:rFonts w:ascii="Times New Roman" w:hAnsi="Times New Roman" w:cs="Times New Roman"/>
+          <w:sz w:val="28"/>
+          <w:szCs w:val="28"/>
+          <w:lang w:val="en-US"/>
+        </w:rPr>
+      </w:pPr>
+      <w:r>
+        <w:rPr>
+          <w:rFonts w:ascii="Times New Roman" w:hAnsi="Times New Roman" w:cs="Times New Roman"/>
+          <w:sz w:val="28"/>
+          <w:szCs w:val="28"/>
+          <w:lang w:val="en-US"/>
+        </w:rPr>
+        <w:tab/>
+        <w:t>FOREIGN KEY (</w:t>
+      </w:r>
+      <w:proofErr w:type="spellStart"/>
+      <w:r>
+        <w:rPr>
+          <w:rFonts w:ascii="Times New Roman" w:hAnsi="Times New Roman" w:cs="Times New Roman"/>
+          <w:sz w:val="28"/>
+          <w:szCs w:val="28"/>
+          <w:lang w:val="en-US"/>
+        </w:rPr>
+        <w:t>Space_object</w:t>
+      </w:r>
+      <w:proofErr w:type="spellEnd"/>
+      <w:r>
+        <w:rPr>
+          <w:rFonts w:ascii="Times New Roman" w:hAnsi="Times New Roman" w:cs="Times New Roman"/>
+          <w:sz w:val="28"/>
+          <w:szCs w:val="28"/>
+          <w:lang w:val="en-US"/>
+        </w:rPr>
+        <w:t xml:space="preserve">) REFERENCES </w:t>
+      </w:r>
+      <w:proofErr w:type="spellStart"/>
+      <w:r>
+        <w:rPr>
+          <w:rFonts w:ascii="Times New Roman" w:hAnsi="Times New Roman" w:cs="Times New Roman"/>
+          <w:sz w:val="28"/>
+          <w:szCs w:val="28"/>
+          <w:lang w:val="en-US"/>
+        </w:rPr>
+        <w:t>space_object</w:t>
+      </w:r>
+      <w:proofErr w:type="spellEnd"/>
+      <w:r>
+        <w:rPr>
+          <w:rFonts w:ascii="Times New Roman" w:hAnsi="Times New Roman" w:cs="Times New Roman"/>
+          <w:sz w:val="28"/>
+          <w:szCs w:val="28"/>
+          <w:lang w:val="en-US"/>
+        </w:rPr>
+        <w:t xml:space="preserve">(id) </w:t>
+      </w:r>
+    </w:p>
+    <w:p>
+      <w:pPr>
+        <w:rPr>
+          <w:rFonts w:ascii="Times New Roman" w:hAnsi="Times New Roman" w:cs="Times New Roman"/>
+          <w:sz w:val="28"/>
+          <w:szCs w:val="28"/>
+          <w:lang w:val="en-US"/>
+        </w:rPr>
+      </w:pPr>
+      <w:r>
+        <w:rPr>
+          <w:rFonts w:ascii="Times New Roman" w:hAnsi="Times New Roman" w:cs="Times New Roman"/>
+          <w:sz w:val="28"/>
+          <w:szCs w:val="28"/>
+          <w:lang w:val="en-US"/>
+        </w:rPr>
+        <w:tab/>
+      </w:r>
+      <w:r>
+        <w:rPr>
+          <w:rFonts w:ascii="Times New Roman" w:hAnsi="Times New Roman" w:cs="Times New Roman"/>
+          <w:sz w:val="28"/>
+          <w:szCs w:val="28"/>
+          <w:lang w:val="en-US"/>
+        </w:rPr>
+        <w:tab/>
+        <w:t>ON UPDATE CASCADE</w:t>
+      </w:r>
+    </w:p>
+    <w:p>
+      <w:pPr>
+        <w:rPr>
+          <w:rFonts w:ascii="Times New Roman" w:hAnsi="Times New Roman" w:cs="Times New Roman"/>
+          <w:sz w:val="28"/>
+          <w:szCs w:val="28"/>
+          <w:lang w:val="en-US"/>
+        </w:rPr>
+      </w:pPr>
+      <w:r>
+        <w:rPr>
+          <w:rFonts w:ascii="Times New Roman" w:hAnsi="Times New Roman" w:cs="Times New Roman"/>
+          <w:sz w:val="28"/>
+          <w:szCs w:val="28"/>
+          <w:lang w:val="en-US"/>
+        </w:rPr>
+        <w:tab/>
+      </w:r>
+      <w:r>
+        <w:rPr>
+          <w:rFonts w:ascii="Times New Roman" w:hAnsi="Times New Roman" w:cs="Times New Roman"/>
+          <w:sz w:val="28"/>
+          <w:szCs w:val="28"/>
+          <w:lang w:val="en-US"/>
+        </w:rPr>
+        <w:tab/>
+        <w:t>ON DELETE CASCADE</w:t>
+      </w:r>
+    </w:p>
+    <w:p>
+      <w:pPr>
+        <w:rPr>
+          <w:rFonts w:ascii="Times New Roman" w:hAnsi="Times New Roman" w:cs="Times New Roman"/>
+          <w:sz w:val="28"/>
+          <w:szCs w:val="28"/>
+          <w:lang w:val="en-US"/>
+        </w:rPr>
+      </w:pPr>
+      <w:r>
+        <w:rPr>
+          <w:rFonts w:ascii="Times New Roman" w:hAnsi="Times New Roman" w:cs="Times New Roman"/>
+          <w:sz w:val="28"/>
+          <w:szCs w:val="28"/>
+          <w:lang w:val="en-US"/>
+        </w:rPr>
+        <w:t>);</w:t>
+      </w:r>
+    </w:p>
+    <w:p>
+      <w:pPr>
+        <w:rPr>
+          <w:rFonts w:ascii="Times New Roman" w:hAnsi="Times New Roman" w:cs="Times New Roman"/>
+          <w:sz w:val="28"/>
+          <w:szCs w:val="28"/>
+          <w:lang w:val="en-US"/>
+        </w:rPr>
+      </w:pPr>
+    </w:p>
+    <w:p>
+      <w:pPr>
+        <w:rPr>
+          <w:rFonts w:ascii="Times New Roman" w:hAnsi="Times New Roman" w:cs="Times New Roman"/>
+          <w:sz w:val="28"/>
+          <w:szCs w:val="28"/>
+          <w:lang w:val="en-US"/>
+        </w:rPr>
+      </w:pPr>
+      <w:r>
+        <w:rPr>
+          <w:rFonts w:ascii="Times New Roman" w:hAnsi="Times New Roman" w:cs="Times New Roman"/>
+          <w:sz w:val="28"/>
+          <w:szCs w:val="28"/>
+          <w:lang w:val="en-US"/>
+        </w:rPr>
+        <w:t>CREATE TABLE human (</w:t>
+      </w:r>
+    </w:p>
+    <w:p>
+      <w:pPr>
+        <w:rPr>
+          <w:rFonts w:ascii="Times New Roman" w:hAnsi="Times New Roman" w:cs="Times New Roman"/>
+          <w:sz w:val="28"/>
+          <w:szCs w:val="28"/>
+          <w:lang w:val="en-US"/>
+        </w:rPr>
+      </w:pPr>
+      <w:r>
+        <w:rPr>
+          <w:rFonts w:ascii="Times New Roman" w:hAnsi="Times New Roman" w:cs="Times New Roman"/>
+          <w:sz w:val="28"/>
+          <w:szCs w:val="28"/>
+          <w:lang w:val="en-US"/>
+        </w:rPr>
+        <w:tab/>
+        <w:t>ID SERIAL PRIMARY KEY,</w:t>
+      </w:r>
+    </w:p>
+    <w:p>
+      <w:pPr>
+        <w:rPr>
+          <w:rFonts w:ascii="Times New Roman" w:hAnsi="Times New Roman" w:cs="Times New Roman"/>
+          <w:sz w:val="28"/>
+          <w:szCs w:val="28"/>
+          <w:lang w:val="en-US"/>
+        </w:rPr>
+      </w:pPr>
+      <w:r>
+        <w:rPr>
+          <w:rFonts w:ascii="Times New Roman" w:hAnsi="Times New Roman" w:cs="Times New Roman"/>
+          <w:sz w:val="28"/>
+          <w:szCs w:val="28"/>
+          <w:lang w:val="en-US"/>
+        </w:rPr>
+        <w:tab/>
+        <w:t>Name text NOT NULL,</w:t>
+      </w:r>
+    </w:p>
+    <w:p>
+      <w:pPr>
+        <w:rPr>
+          <w:rFonts w:ascii="Times New Roman" w:hAnsi="Times New Roman" w:cs="Times New Roman"/>
+          <w:sz w:val="28"/>
+          <w:szCs w:val="28"/>
+          <w:lang w:val="en-US"/>
+        </w:rPr>
+      </w:pPr>
+      <w:r>
+        <w:rPr>
+          <w:rFonts w:ascii="Times New Roman" w:hAnsi="Times New Roman" w:cs="Times New Roman"/>
+          <w:sz w:val="28"/>
+          <w:szCs w:val="28"/>
+          <w:lang w:val="en-US"/>
+        </w:rPr>
+        <w:tab/>
+        <w:t>Age integer NOT NULL CHECK (age &lt; 100 AND age &gt; 0),</w:t>
+      </w:r>
+    </w:p>
+    <w:p>
+      <w:pPr>
+        <w:rPr>
+          <w:rFonts w:ascii="Times New Roman" w:hAnsi="Times New Roman" w:cs="Times New Roman"/>
+          <w:sz w:val="28"/>
+          <w:szCs w:val="28"/>
+          <w:lang w:val="en-US"/>
+        </w:rPr>
+      </w:pPr>
+      <w:r>
+        <w:rPr>
+          <w:rFonts w:ascii="Times New Roman" w:hAnsi="Times New Roman" w:cs="Times New Roman"/>
+          <w:sz w:val="28"/>
+          <w:szCs w:val="28"/>
+          <w:lang w:val="en-US"/>
+        </w:rPr>
+        <w:tab/>
+      </w:r>
+      <w:proofErr w:type="spellStart"/>
+      <w:r>
+        <w:rPr>
+          <w:rFonts w:ascii="Times New Roman" w:hAnsi="Times New Roman" w:cs="Times New Roman"/>
+          <w:sz w:val="28"/>
+          <w:szCs w:val="28"/>
+          <w:lang w:val="en-US"/>
+        </w:rPr>
+        <w:t>Human_condition</w:t>
+      </w:r>
+      <w:proofErr w:type="spellEnd"/>
+      <w:r>
+        <w:rPr>
+          <w:rFonts w:ascii="Times New Roman" w:hAnsi="Times New Roman" w:cs="Times New Roman"/>
+          <w:sz w:val="28"/>
+          <w:szCs w:val="28"/>
+          <w:lang w:val="en-US"/>
+        </w:rPr>
+        <w:t xml:space="preserve"> integer NOT NULL,</w:t>
+      </w:r>
+    </w:p>
+    <w:p>
+      <w:pPr>
+        <w:rPr>
+          <w:rFonts w:ascii="Times New Roman" w:hAnsi="Times New Roman" w:cs="Times New Roman"/>
+          <w:sz w:val="28"/>
+          <w:szCs w:val="28"/>
+          <w:lang w:val="en-US"/>
+        </w:rPr>
+      </w:pPr>
+      <w:r>
+        <w:rPr>
+          <w:rFonts w:ascii="Times New Roman" w:hAnsi="Times New Roman" w:cs="Times New Roman"/>
+          <w:sz w:val="28"/>
+          <w:szCs w:val="28"/>
+          <w:lang w:val="en-US"/>
+        </w:rPr>
+        <w:tab/>
+        <w:t>Report integer NOT NULL,</w:t>
+      </w:r>
+    </w:p>
+    <w:p>
+      <w:pPr>
+        <w:rPr>
+          <w:rFonts w:ascii="Times New Roman" w:hAnsi="Times New Roman" w:cs="Times New Roman"/>
+          <w:sz w:val="28"/>
+          <w:szCs w:val="28"/>
+          <w:lang w:val="en-US"/>
+        </w:rPr>
+      </w:pPr>
+      <w:r>
+        <w:rPr>
+          <w:rFonts w:ascii="Times New Roman" w:hAnsi="Times New Roman" w:cs="Times New Roman"/>
+          <w:sz w:val="28"/>
+          <w:szCs w:val="28"/>
+          <w:lang w:val="en-US"/>
+        </w:rPr>
+        <w:tab/>
+        <w:t>Spaceship integer NOT NULL,</w:t>
+      </w:r>
+    </w:p>
+    <w:p>
+      <w:pPr>
+        <w:rPr>
+          <w:rFonts w:ascii="Times New Roman" w:hAnsi="Times New Roman" w:cs="Times New Roman"/>
+          <w:sz w:val="28"/>
+          <w:szCs w:val="28"/>
+          <w:lang w:val="en-US"/>
+        </w:rPr>
+      </w:pPr>
+      <w:r>
+        <w:rPr>
+          <w:rFonts w:ascii="Times New Roman" w:hAnsi="Times New Roman" w:cs="Times New Roman"/>
+          <w:sz w:val="28"/>
+          <w:szCs w:val="28"/>
+          <w:lang w:val="en-US"/>
+        </w:rPr>
+        <w:tab/>
+        <w:t>FOREIGN KEY (</w:t>
+      </w:r>
+      <w:proofErr w:type="spellStart"/>
+      <w:r>
+        <w:rPr>
+          <w:rFonts w:ascii="Times New Roman" w:hAnsi="Times New Roman" w:cs="Times New Roman"/>
+          <w:sz w:val="28"/>
+          <w:szCs w:val="28"/>
+          <w:lang w:val="en-US"/>
+        </w:rPr>
+        <w:t>Human_condition</w:t>
+      </w:r>
+      <w:proofErr w:type="spellEnd"/>
+      <w:r>
+        <w:rPr>
+          <w:rFonts w:ascii="Times New Roman" w:hAnsi="Times New Roman" w:cs="Times New Roman"/>
+          <w:sz w:val="28"/>
+          <w:szCs w:val="28"/>
+          <w:lang w:val="en-US"/>
+        </w:rPr>
+        <w:t xml:space="preserve">) REFERENCES </w:t>
+      </w:r>
+      <w:proofErr w:type="spellStart"/>
+      <w:r>
+        <w:rPr>
+          <w:rFonts w:ascii="Times New Roman" w:hAnsi="Times New Roman" w:cs="Times New Roman"/>
+          <w:sz w:val="28"/>
+          <w:szCs w:val="28"/>
+          <w:lang w:val="en-US"/>
+        </w:rPr>
+        <w:t>human_condition</w:t>
+      </w:r>
+      <w:proofErr w:type="spellEnd"/>
+      <w:r>
+        <w:rPr>
+          <w:rFonts w:ascii="Times New Roman" w:hAnsi="Times New Roman" w:cs="Times New Roman"/>
+          <w:sz w:val="28"/>
+          <w:szCs w:val="28"/>
+          <w:lang w:val="en-US"/>
+        </w:rPr>
+        <w:t xml:space="preserve">(id) </w:t>
+      </w:r>
+    </w:p>
+    <w:p>
+      <w:pPr>
+        <w:rPr>
+          <w:rFonts w:ascii="Times New Roman" w:hAnsi="Times New Roman" w:cs="Times New Roman"/>
+          <w:sz w:val="28"/>
+          <w:szCs w:val="28"/>
+          <w:lang w:val="en-US"/>
+        </w:rPr>
+      </w:pPr>
+      <w:r>
+        <w:rPr>
+          <w:rFonts w:ascii="Times New Roman" w:hAnsi="Times New Roman" w:cs="Times New Roman"/>
+          <w:sz w:val="28"/>
+          <w:szCs w:val="28"/>
+          <w:lang w:val="en-US"/>
+        </w:rPr>
+        <w:tab/>
+      </w:r>
+      <w:r>
+        <w:rPr>
+          <w:rFonts w:ascii="Times New Roman" w:hAnsi="Times New Roman" w:cs="Times New Roman"/>
+          <w:sz w:val="28"/>
+          <w:szCs w:val="28"/>
+          <w:lang w:val="en-US"/>
+        </w:rPr>
+        <w:tab/>
+        <w:t>ON UPDATE CASCADE</w:t>
+      </w:r>
+    </w:p>
+    <w:p>
+      <w:pPr>
+        <w:rPr>
+          <w:rFonts w:ascii="Times New Roman" w:hAnsi="Times New Roman" w:cs="Times New Roman"/>
+          <w:sz w:val="28"/>
+          <w:szCs w:val="28"/>
+          <w:lang w:val="en-US"/>
+        </w:rPr>
+      </w:pPr>
+      <w:r>
+        <w:rPr>
+          <w:rFonts w:ascii="Times New Roman" w:hAnsi="Times New Roman" w:cs="Times New Roman"/>
+          <w:sz w:val="28"/>
+          <w:szCs w:val="28"/>
+          <w:lang w:val="en-US"/>
+        </w:rPr>
+        <w:tab/>
+      </w:r>
+      <w:r>
+        <w:rPr>
+          <w:rFonts w:ascii="Times New Roman" w:hAnsi="Times New Roman" w:cs="Times New Roman"/>
+          <w:sz w:val="28"/>
+          <w:szCs w:val="28"/>
+          <w:lang w:val="en-US"/>
+        </w:rPr>
+        <w:tab/>
+        <w:t>ON DELETE CASCADE,</w:t>
+      </w:r>
+    </w:p>
+    <w:p>
+      <w:pPr>
+        <w:rPr>
+          <w:rFonts w:ascii="Times New Roman" w:hAnsi="Times New Roman" w:cs="Times New Roman"/>
+          <w:sz w:val="28"/>
+          <w:szCs w:val="28"/>
+          <w:lang w:val="en-US"/>
+        </w:rPr>
+      </w:pPr>
+      <w:r>
+        <w:rPr>
+          <w:rFonts w:ascii="Times New Roman" w:hAnsi="Times New Roman" w:cs="Times New Roman"/>
+          <w:sz w:val="28"/>
+          <w:szCs w:val="28"/>
           <w:lang w:val="en-US"/>
         </w:rPr>
         <w:lastRenderedPageBreak/>
         <w:tab/>
-        <w:t>Size text</w:t>
-      </w:r>
-    </w:p>
-    <w:p>
-      <w:pPr>
-        <w:rPr>
-          <w:rFonts w:ascii="Times New Roman" w:hAnsi="Times New Roman" w:cs="Times New Roman"/>
-          <w:sz w:val="24"/>
-          <w:szCs w:val="24"/>
-          <w:lang w:val="en-US"/>
-        </w:rPr>
-      </w:pPr>
-      <w:r>
-        <w:rPr>
-          <w:rFonts w:ascii="Times New Roman" w:hAnsi="Times New Roman" w:cs="Times New Roman"/>
-          <w:sz w:val="24"/>
-          <w:szCs w:val="24"/>
-          <w:lang w:val="en-US"/>
-        </w:rPr>
-        <w:t>);</w:t>
-      </w:r>
-    </w:p>
-    <w:p>
-      <w:pPr>
-        <w:rPr>
-          <w:rFonts w:ascii="Times New Roman" w:hAnsi="Times New Roman" w:cs="Times New Roman"/>
-          <w:sz w:val="24"/>
-          <w:szCs w:val="24"/>
-          <w:lang w:val="en-US"/>
-        </w:rPr>
-      </w:pPr>
-    </w:p>
-    <w:p>
-      <w:pPr>
-        <w:rPr>
-          <w:rFonts w:ascii="Times New Roman" w:hAnsi="Times New Roman" w:cs="Times New Roman"/>
-          <w:sz w:val="24"/>
-          <w:szCs w:val="24"/>
-          <w:lang w:val="en-US"/>
-        </w:rPr>
-      </w:pPr>
-      <w:r>
-        <w:rPr>
-          <w:rFonts w:ascii="Times New Roman" w:hAnsi="Times New Roman" w:cs="Times New Roman"/>
-          <w:sz w:val="24"/>
-          <w:szCs w:val="24"/>
-          <w:lang w:val="en-US"/>
-        </w:rPr>
-        <w:t>CREATE TABLE flight (</w:t>
-      </w:r>
-    </w:p>
-    <w:p>
-      <w:pPr>
-        <w:rPr>
-          <w:rFonts w:ascii="Times New Roman" w:hAnsi="Times New Roman" w:cs="Times New Roman"/>
-          <w:sz w:val="24"/>
-          <w:szCs w:val="24"/>
-          <w:lang w:val="en-US"/>
-        </w:rPr>
-      </w:pPr>
-      <w:r>
-        <w:rPr>
-          <w:rFonts w:ascii="Times New Roman" w:hAnsi="Times New Roman" w:cs="Times New Roman"/>
-          <w:sz w:val="24"/>
-          <w:szCs w:val="24"/>
+        <w:t xml:space="preserve">FOREIGN KEY (Report) REFERENCES report(id) </w:t>
+      </w:r>
+    </w:p>
+    <w:p>
+      <w:pPr>
+        <w:rPr>
+          <w:rFonts w:ascii="Times New Roman" w:hAnsi="Times New Roman" w:cs="Times New Roman"/>
+          <w:sz w:val="28"/>
+          <w:szCs w:val="28"/>
+          <w:lang w:val="en-US"/>
+        </w:rPr>
+      </w:pPr>
+      <w:r>
+        <w:rPr>
+          <w:rFonts w:ascii="Times New Roman" w:hAnsi="Times New Roman" w:cs="Times New Roman"/>
+          <w:sz w:val="28"/>
+          <w:szCs w:val="28"/>
           <w:lang w:val="en-US"/>
         </w:rPr>
         <w:tab/>
-        <w:t>ID SERIAL PRIMARY KEY,</w:t>
-      </w:r>
-    </w:p>
-    <w:p>
-      <w:pPr>
-        <w:rPr>
-          <w:rFonts w:ascii="Times New Roman" w:hAnsi="Times New Roman" w:cs="Times New Roman"/>
-          <w:sz w:val="24"/>
-          <w:szCs w:val="24"/>
-          <w:lang w:val="en-US"/>
-        </w:rPr>
-      </w:pPr>
-      <w:r>
-        <w:rPr>
-          <w:rFonts w:ascii="Times New Roman" w:hAnsi="Times New Roman" w:cs="Times New Roman"/>
-          <w:sz w:val="24"/>
-          <w:szCs w:val="24"/>
+      </w:r>
+      <w:r>
+        <w:rPr>
+          <w:rFonts w:ascii="Times New Roman" w:hAnsi="Times New Roman" w:cs="Times New Roman"/>
+          <w:sz w:val="28"/>
+          <w:szCs w:val="28"/>
           <w:lang w:val="en-US"/>
         </w:rPr>
         <w:tab/>
-        <w:t>Spaceship integer,</w:t>
-      </w:r>
-    </w:p>
-    <w:p>
-      <w:pPr>
-        <w:rPr>
-          <w:rFonts w:ascii="Times New Roman" w:hAnsi="Times New Roman" w:cs="Times New Roman"/>
-          <w:sz w:val="24"/>
-          <w:szCs w:val="24"/>
-          <w:lang w:val="en-US"/>
-        </w:rPr>
-      </w:pPr>
-      <w:r>
-        <w:rPr>
-          <w:rFonts w:ascii="Times New Roman" w:hAnsi="Times New Roman" w:cs="Times New Roman"/>
-          <w:sz w:val="24"/>
-          <w:szCs w:val="24"/>
+        <w:t>ON UPDATE CASCADE</w:t>
+      </w:r>
+    </w:p>
+    <w:p>
+      <w:pPr>
+        <w:rPr>
+          <w:rFonts w:ascii="Times New Roman" w:hAnsi="Times New Roman" w:cs="Times New Roman"/>
+          <w:sz w:val="28"/>
+          <w:szCs w:val="28"/>
+          <w:lang w:val="en-US"/>
+        </w:rPr>
+      </w:pPr>
+      <w:r>
+        <w:rPr>
+          <w:rFonts w:ascii="Times New Roman" w:hAnsi="Times New Roman" w:cs="Times New Roman"/>
+          <w:sz w:val="28"/>
+          <w:szCs w:val="28"/>
           <w:lang w:val="en-US"/>
         </w:rPr>
         <w:tab/>
       </w:r>
-      <w:proofErr w:type="spellStart"/>
-      <w:r>
-        <w:rPr>
-          <w:rFonts w:ascii="Times New Roman" w:hAnsi="Times New Roman" w:cs="Times New Roman"/>
-          <w:sz w:val="24"/>
-          <w:szCs w:val="24"/>
-          <w:lang w:val="en-US"/>
-        </w:rPr>
-        <w:t>Space_object</w:t>
-      </w:r>
-      <w:proofErr w:type="spellEnd"/>
-      <w:r>
-        <w:rPr>
-          <w:rFonts w:ascii="Times New Roman" w:hAnsi="Times New Roman" w:cs="Times New Roman"/>
-          <w:sz w:val="24"/>
-          <w:szCs w:val="24"/>
-          <w:lang w:val="en-US"/>
-        </w:rPr>
-        <w:t xml:space="preserve"> integer,</w:t>
-      </w:r>
-    </w:p>
-    <w:p>
-      <w:pPr>
-        <w:rPr>
-          <w:rFonts w:ascii="Times New Roman" w:hAnsi="Times New Roman" w:cs="Times New Roman"/>
-          <w:sz w:val="24"/>
-          <w:szCs w:val="24"/>
-          <w:lang w:val="en-US"/>
-        </w:rPr>
-      </w:pPr>
-      <w:r>
-        <w:rPr>
-          <w:rFonts w:ascii="Times New Roman" w:hAnsi="Times New Roman" w:cs="Times New Roman"/>
-          <w:sz w:val="24"/>
-          <w:szCs w:val="24"/>
+      <w:r>
+        <w:rPr>
+          <w:rFonts w:ascii="Times New Roman" w:hAnsi="Times New Roman" w:cs="Times New Roman"/>
+          <w:sz w:val="28"/>
+          <w:szCs w:val="28"/>
+          <w:lang w:val="en-US"/>
+        </w:rPr>
+        <w:tab/>
+        <w:t>ON DELETE CASCADE,</w:t>
+      </w:r>
+    </w:p>
+    <w:p>
+      <w:pPr>
+        <w:rPr>
+          <w:rFonts w:ascii="Times New Roman" w:hAnsi="Times New Roman" w:cs="Times New Roman"/>
+          <w:sz w:val="28"/>
+          <w:szCs w:val="28"/>
+          <w:lang w:val="en-US"/>
+        </w:rPr>
+      </w:pPr>
+      <w:r>
+        <w:rPr>
+          <w:rFonts w:ascii="Times New Roman" w:hAnsi="Times New Roman" w:cs="Times New Roman"/>
+          <w:sz w:val="28"/>
+          <w:szCs w:val="28"/>
           <w:lang w:val="en-US"/>
         </w:rPr>
         <w:tab/>
@@ -2951,16 +3529,16 @@
       <w:pPr>
         <w:rPr>
           <w:rFonts w:ascii="Times New Roman" w:hAnsi="Times New Roman" w:cs="Times New Roman"/>
-          <w:sz w:val="24"/>
-          <w:szCs w:val="24"/>
-          <w:lang w:val="en-US"/>
-        </w:rPr>
-      </w:pPr>
-      <w:r>
-        <w:rPr>
-          <w:rFonts w:ascii="Times New Roman" w:hAnsi="Times New Roman" w:cs="Times New Roman"/>
-          <w:sz w:val="24"/>
-          <w:szCs w:val="24"/>
+          <w:sz w:val="28"/>
+          <w:szCs w:val="28"/>
+          <w:lang w:val="en-US"/>
+        </w:rPr>
+      </w:pPr>
+      <w:r>
+        <w:rPr>
+          <w:rFonts w:ascii="Times New Roman" w:hAnsi="Times New Roman" w:cs="Times New Roman"/>
+          <w:sz w:val="28"/>
+          <w:szCs w:val="28"/>
           <w:lang w:val="en-US"/>
         </w:rPr>
         <w:tab/>
@@ -2968,8 +3546,8 @@
       <w:r>
         <w:rPr>
           <w:rFonts w:ascii="Times New Roman" w:hAnsi="Times New Roman" w:cs="Times New Roman"/>
-          <w:sz w:val="24"/>
-          <w:szCs w:val="24"/>
+          <w:sz w:val="28"/>
+          <w:szCs w:val="28"/>
           <w:lang w:val="en-US"/>
         </w:rPr>
         <w:tab/>
@@ -2980,16 +3558,16 @@
       <w:pPr>
         <w:rPr>
           <w:rFonts w:ascii="Times New Roman" w:hAnsi="Times New Roman" w:cs="Times New Roman"/>
-          <w:sz w:val="24"/>
-          <w:szCs w:val="24"/>
-          <w:lang w:val="en-US"/>
-        </w:rPr>
-      </w:pPr>
-      <w:r>
-        <w:rPr>
-          <w:rFonts w:ascii="Times New Roman" w:hAnsi="Times New Roman" w:cs="Times New Roman"/>
-          <w:sz w:val="24"/>
-          <w:szCs w:val="24"/>
+          <w:sz w:val="28"/>
+          <w:szCs w:val="28"/>
+          <w:lang w:val="en-US"/>
+        </w:rPr>
+      </w:pPr>
+      <w:r>
+        <w:rPr>
+          <w:rFonts w:ascii="Times New Roman" w:hAnsi="Times New Roman" w:cs="Times New Roman"/>
+          <w:sz w:val="28"/>
+          <w:szCs w:val="28"/>
           <w:lang w:val="en-US"/>
         </w:rPr>
         <w:tab/>
@@ -2997,126 +3575,8 @@
       <w:r>
         <w:rPr>
           <w:rFonts w:ascii="Times New Roman" w:hAnsi="Times New Roman" w:cs="Times New Roman"/>
-          <w:sz w:val="24"/>
-          <w:szCs w:val="24"/>
-          <w:lang w:val="en-US"/>
-        </w:rPr>
-        <w:tab/>
-        <w:t>ON DELETE CASCADE,</w:t>
-      </w:r>
-    </w:p>
-    <w:p>
-      <w:pPr>
-        <w:rPr>
-          <w:rFonts w:ascii="Times New Roman" w:hAnsi="Times New Roman" w:cs="Times New Roman"/>
-          <w:sz w:val="24"/>
-          <w:szCs w:val="24"/>
-          <w:lang w:val="en-US"/>
-        </w:rPr>
-      </w:pPr>
-      <w:r>
-        <w:rPr>
-          <w:rFonts w:ascii="Times New Roman" w:hAnsi="Times New Roman" w:cs="Times New Roman"/>
-          <w:sz w:val="24"/>
-          <w:szCs w:val="24"/>
-          <w:lang w:val="en-US"/>
-        </w:rPr>
-        <w:tab/>
-        <w:t>FOREIGN KEY (</w:t>
-      </w:r>
-      <w:proofErr w:type="spellStart"/>
-      <w:r>
-        <w:rPr>
-          <w:rFonts w:ascii="Times New Roman" w:hAnsi="Times New Roman" w:cs="Times New Roman"/>
-          <w:sz w:val="24"/>
-          <w:szCs w:val="24"/>
-          <w:lang w:val="en-US"/>
-        </w:rPr>
-        <w:t>Space_object</w:t>
-      </w:r>
-      <w:proofErr w:type="spellEnd"/>
-      <w:r>
-        <w:rPr>
-          <w:rFonts w:ascii="Times New Roman" w:hAnsi="Times New Roman" w:cs="Times New Roman"/>
-          <w:sz w:val="24"/>
-          <w:szCs w:val="24"/>
-          <w:lang w:val="en-US"/>
-        </w:rPr>
-        <w:t xml:space="preserve">) REFERENCES </w:t>
-      </w:r>
-      <w:proofErr w:type="spellStart"/>
-      <w:r>
-        <w:rPr>
-          <w:rFonts w:ascii="Times New Roman" w:hAnsi="Times New Roman" w:cs="Times New Roman"/>
-          <w:sz w:val="24"/>
-          <w:szCs w:val="24"/>
-          <w:lang w:val="en-US"/>
-        </w:rPr>
-        <w:t>space_object</w:t>
-      </w:r>
-      <w:proofErr w:type="spellEnd"/>
-      <w:r>
-        <w:rPr>
-          <w:rFonts w:ascii="Times New Roman" w:hAnsi="Times New Roman" w:cs="Times New Roman"/>
-          <w:sz w:val="24"/>
-          <w:szCs w:val="24"/>
-          <w:lang w:val="en-US"/>
-        </w:rPr>
-        <w:t xml:space="preserve">(id) </w:t>
-      </w:r>
-    </w:p>
-    <w:p>
-      <w:pPr>
-        <w:rPr>
-          <w:rFonts w:ascii="Times New Roman" w:hAnsi="Times New Roman" w:cs="Times New Roman"/>
-          <w:sz w:val="24"/>
-          <w:szCs w:val="24"/>
-          <w:lang w:val="en-US"/>
-        </w:rPr>
-      </w:pPr>
-      <w:r>
-        <w:rPr>
-          <w:rFonts w:ascii="Times New Roman" w:hAnsi="Times New Roman" w:cs="Times New Roman"/>
-          <w:sz w:val="24"/>
-          <w:szCs w:val="24"/>
-          <w:lang w:val="en-US"/>
-        </w:rPr>
-        <w:tab/>
-      </w:r>
-      <w:r>
-        <w:rPr>
-          <w:rFonts w:ascii="Times New Roman" w:hAnsi="Times New Roman" w:cs="Times New Roman"/>
-          <w:sz w:val="24"/>
-          <w:szCs w:val="24"/>
-          <w:lang w:val="en-US"/>
-        </w:rPr>
-        <w:tab/>
-        <w:t>ON UPDATE CASCADE</w:t>
-      </w:r>
-    </w:p>
-    <w:p>
-      <w:pPr>
-        <w:rPr>
-          <w:rFonts w:ascii="Times New Roman" w:hAnsi="Times New Roman" w:cs="Times New Roman"/>
-          <w:sz w:val="24"/>
-          <w:szCs w:val="24"/>
-          <w:lang w:val="en-US"/>
-        </w:rPr>
-      </w:pPr>
-      <w:r>
-        <w:rPr>
-          <w:rFonts w:ascii="Times New Roman" w:hAnsi="Times New Roman" w:cs="Times New Roman"/>
-          <w:sz w:val="24"/>
-          <w:szCs w:val="24"/>
-          <w:lang w:val="en-US"/>
-        </w:rPr>
-        <w:tab/>
-      </w:r>
-      <w:r>
-        <w:rPr>
-          <w:rFonts w:ascii="Times New Roman" w:hAnsi="Times New Roman" w:cs="Times New Roman"/>
-          <w:sz w:val="24"/>
-          <w:szCs w:val="24"/>
+          <w:sz w:val="28"/>
+          <w:szCs w:val="28"/>
           <w:lang w:val="en-US"/>
         </w:rPr>
         <w:tab/>
@@ -3127,456 +3587,15 @@
       <w:pPr>
         <w:rPr>
           <w:rFonts w:ascii="Times New Roman" w:hAnsi="Times New Roman" w:cs="Times New Roman"/>
-          <w:sz w:val="24"/>
-          <w:szCs w:val="24"/>
-          <w:lang w:val="en-US"/>
-        </w:rPr>
-      </w:pPr>
-      <w:r>
-        <w:rPr>
-          <w:rFonts w:ascii="Times New Roman" w:hAnsi="Times New Roman" w:cs="Times New Roman"/>
-          <w:sz w:val="24"/>
-          <w:szCs w:val="24"/>
-          <w:lang w:val="en-US"/>
-        </w:rPr>
-        <w:t>);</w:t>
-      </w:r>
-    </w:p>
-    <w:p>
-      <w:pPr>
-        <w:rPr>
-          <w:rFonts w:ascii="Times New Roman" w:hAnsi="Times New Roman" w:cs="Times New Roman"/>
-          <w:sz w:val="24"/>
-          <w:szCs w:val="24"/>
-          <w:lang w:val="en-US"/>
-        </w:rPr>
-      </w:pPr>
-    </w:p>
-    <w:p>
-      <w:pPr>
-        <w:rPr>
-          <w:rFonts w:ascii="Times New Roman" w:hAnsi="Times New Roman" w:cs="Times New Roman"/>
-          <w:sz w:val="24"/>
-          <w:szCs w:val="24"/>
-          <w:lang w:val="en-US"/>
-        </w:rPr>
-      </w:pPr>
-      <w:r>
-        <w:rPr>
-          <w:rFonts w:ascii="Times New Roman" w:hAnsi="Times New Roman" w:cs="Times New Roman"/>
-          <w:sz w:val="24"/>
-          <w:szCs w:val="24"/>
-          <w:lang w:val="en-US"/>
-        </w:rPr>
-        <w:t>CREATE TABLE human (</w:t>
-      </w:r>
-    </w:p>
-    <w:p>
-      <w:pPr>
-        <w:rPr>
-          <w:rFonts w:ascii="Times New Roman" w:hAnsi="Times New Roman" w:cs="Times New Roman"/>
-          <w:sz w:val="24"/>
-          <w:szCs w:val="24"/>
-          <w:lang w:val="en-US"/>
-        </w:rPr>
-      </w:pPr>
-      <w:r>
-        <w:rPr>
-          <w:rFonts w:ascii="Times New Roman" w:hAnsi="Times New Roman" w:cs="Times New Roman"/>
-          <w:sz w:val="24"/>
-          <w:szCs w:val="24"/>
-          <w:lang w:val="en-US"/>
-        </w:rPr>
-        <w:tab/>
-        <w:t>ID SERIAL PRIMARY KEY,</w:t>
-      </w:r>
-    </w:p>
-    <w:p>
-      <w:pPr>
-        <w:rPr>
-          <w:rFonts w:ascii="Times New Roman" w:hAnsi="Times New Roman" w:cs="Times New Roman"/>
-          <w:sz w:val="24"/>
-          <w:szCs w:val="24"/>
-          <w:lang w:val="en-US"/>
-        </w:rPr>
-      </w:pPr>
-      <w:r>
-        <w:rPr>
-          <w:rFonts w:ascii="Times New Roman" w:hAnsi="Times New Roman" w:cs="Times New Roman"/>
-          <w:sz w:val="24"/>
-          <w:szCs w:val="24"/>
-          <w:lang w:val="en-US"/>
-        </w:rPr>
-        <w:tab/>
-        <w:t>Name TEXT NOT NULL,</w:t>
-      </w:r>
-    </w:p>
-    <w:p>
-      <w:pPr>
-        <w:rPr>
-          <w:rFonts w:ascii="Times New Roman" w:hAnsi="Times New Roman" w:cs="Times New Roman"/>
-          <w:sz w:val="24"/>
-          <w:szCs w:val="24"/>
-          <w:lang w:val="en-US"/>
-        </w:rPr>
-      </w:pPr>
-      <w:r>
-        <w:rPr>
-          <w:rFonts w:ascii="Times New Roman" w:hAnsi="Times New Roman" w:cs="Times New Roman"/>
-          <w:sz w:val="24"/>
-          <w:szCs w:val="24"/>
-          <w:lang w:val="en-US"/>
-        </w:rPr>
-        <w:tab/>
-      </w:r>
-      <w:proofErr w:type="spellStart"/>
-      <w:r>
-        <w:rPr>
-          <w:rFonts w:ascii="Times New Roman" w:hAnsi="Times New Roman" w:cs="Times New Roman"/>
-          <w:sz w:val="24"/>
-          <w:szCs w:val="24"/>
-          <w:lang w:val="en-US"/>
-        </w:rPr>
-        <w:t>Human_condition</w:t>
-      </w:r>
-      <w:proofErr w:type="spellEnd"/>
-      <w:r>
-        <w:rPr>
-          <w:rFonts w:ascii="Times New Roman" w:hAnsi="Times New Roman" w:cs="Times New Roman"/>
-          <w:sz w:val="24"/>
-          <w:szCs w:val="24"/>
-          <w:lang w:val="en-US"/>
-        </w:rPr>
-        <w:t xml:space="preserve"> INTEGER,</w:t>
-      </w:r>
-    </w:p>
-    <w:p>
-      <w:pPr>
-        <w:rPr>
-          <w:rFonts w:ascii="Times New Roman" w:hAnsi="Times New Roman" w:cs="Times New Roman"/>
-          <w:sz w:val="24"/>
-          <w:szCs w:val="24"/>
-          <w:lang w:val="en-US"/>
-        </w:rPr>
-      </w:pPr>
-      <w:r>
-        <w:rPr>
-          <w:rFonts w:ascii="Times New Roman" w:hAnsi="Times New Roman" w:cs="Times New Roman"/>
-          <w:sz w:val="24"/>
-          <w:szCs w:val="24"/>
-          <w:lang w:val="en-US"/>
-        </w:rPr>
-        <w:tab/>
-        <w:t>Report INTEGER,</w:t>
-      </w:r>
-    </w:p>
-    <w:p>
-      <w:pPr>
-        <w:rPr>
-          <w:rFonts w:ascii="Times New Roman" w:hAnsi="Times New Roman" w:cs="Times New Roman"/>
-          <w:sz w:val="24"/>
-          <w:szCs w:val="24"/>
-          <w:lang w:val="en-US"/>
-        </w:rPr>
-      </w:pPr>
-      <w:r>
-        <w:rPr>
-          <w:rFonts w:ascii="Times New Roman" w:hAnsi="Times New Roman" w:cs="Times New Roman"/>
-          <w:sz w:val="24"/>
-          <w:szCs w:val="24"/>
-          <w:lang w:val="en-US"/>
-        </w:rPr>
-        <w:tab/>
-        <w:t>Spaceship INTEGER,</w:t>
-      </w:r>
-    </w:p>
-    <w:p>
-      <w:pPr>
-        <w:rPr>
-          <w:rFonts w:ascii="Times New Roman" w:hAnsi="Times New Roman" w:cs="Times New Roman"/>
-          <w:sz w:val="24"/>
-          <w:szCs w:val="24"/>
-          <w:lang w:val="en-US"/>
-        </w:rPr>
-      </w:pPr>
-      <w:r>
-        <w:rPr>
-          <w:rFonts w:ascii="Times New Roman" w:hAnsi="Times New Roman" w:cs="Times New Roman"/>
-          <w:sz w:val="24"/>
-          <w:szCs w:val="24"/>
-          <w:lang w:val="en-US"/>
-        </w:rPr>
-        <w:tab/>
-        <w:t>FOREIGN KEY (</w:t>
-      </w:r>
-      <w:proofErr w:type="spellStart"/>
-      <w:r>
-        <w:rPr>
-          <w:rFonts w:ascii="Times New Roman" w:hAnsi="Times New Roman" w:cs="Times New Roman"/>
-          <w:sz w:val="24"/>
-          <w:szCs w:val="24"/>
-          <w:lang w:val="en-US"/>
-        </w:rPr>
-        <w:t>Human_condition</w:t>
-      </w:r>
-      <w:proofErr w:type="spellEnd"/>
-      <w:r>
-        <w:rPr>
-          <w:rFonts w:ascii="Times New Roman" w:hAnsi="Times New Roman" w:cs="Times New Roman"/>
-          <w:sz w:val="24"/>
-          <w:szCs w:val="24"/>
-          <w:lang w:val="en-US"/>
-        </w:rPr>
-        <w:t xml:space="preserve">) REFERENCES </w:t>
-      </w:r>
-      <w:proofErr w:type="spellStart"/>
-      <w:r>
-        <w:rPr>
-          <w:rFonts w:ascii="Times New Roman" w:hAnsi="Times New Roman" w:cs="Times New Roman"/>
-          <w:sz w:val="24"/>
-          <w:szCs w:val="24"/>
-          <w:lang w:val="en-US"/>
-        </w:rPr>
-        <w:t>human_condition</w:t>
-      </w:r>
-      <w:proofErr w:type="spellEnd"/>
-      <w:r>
-        <w:rPr>
-          <w:rFonts w:ascii="Times New Roman" w:hAnsi="Times New Roman" w:cs="Times New Roman"/>
-          <w:sz w:val="24"/>
-          <w:szCs w:val="24"/>
-          <w:lang w:val="en-US"/>
-        </w:rPr>
-        <w:t xml:space="preserve">(id) </w:t>
-      </w:r>
-    </w:p>
-    <w:p>
-      <w:pPr>
-        <w:rPr>
-          <w:rFonts w:ascii="Times New Roman" w:hAnsi="Times New Roman" w:cs="Times New Roman"/>
-          <w:sz w:val="24"/>
-          <w:szCs w:val="24"/>
-          <w:lang w:val="en-US"/>
-        </w:rPr>
-      </w:pPr>
-      <w:r>
-        <w:rPr>
-          <w:rFonts w:ascii="Times New Roman" w:hAnsi="Times New Roman" w:cs="Times New Roman"/>
-          <w:sz w:val="24"/>
-          <w:szCs w:val="24"/>
-          <w:lang w:val="en-US"/>
-        </w:rPr>
-        <w:tab/>
-      </w:r>
-      <w:r>
-        <w:rPr>
-          <w:rFonts w:ascii="Times New Roman" w:hAnsi="Times New Roman" w:cs="Times New Roman"/>
-          <w:sz w:val="24"/>
-          <w:szCs w:val="24"/>
-          <w:lang w:val="en-US"/>
-        </w:rPr>
-        <w:tab/>
-        <w:t>ON UPDATE CASCADE</w:t>
-      </w:r>
-    </w:p>
-    <w:p>
-      <w:pPr>
-        <w:rPr>
-          <w:rFonts w:ascii="Times New Roman" w:hAnsi="Times New Roman" w:cs="Times New Roman"/>
-          <w:sz w:val="24"/>
-          <w:szCs w:val="24"/>
-          <w:lang w:val="en-US"/>
-        </w:rPr>
-      </w:pPr>
-      <w:r>
-        <w:rPr>
-          <w:rFonts w:ascii="Times New Roman" w:hAnsi="Times New Roman" w:cs="Times New Roman"/>
-          <w:sz w:val="24"/>
-          <w:szCs w:val="24"/>
-          <w:lang w:val="en-US"/>
-        </w:rPr>
-        <w:tab/>
-      </w:r>
-      <w:r>
-        <w:rPr>
-          <w:rFonts w:ascii="Times New Roman" w:hAnsi="Times New Roman" w:cs="Times New Roman"/>
-          <w:sz w:val="24"/>
-          <w:szCs w:val="24"/>
-          <w:lang w:val="en-US"/>
-        </w:rPr>
-        <w:tab/>
-        <w:t>ON DELETE CASCADE,</w:t>
-      </w:r>
-    </w:p>
-    <w:p>
-      <w:pPr>
-        <w:rPr>
-          <w:rFonts w:ascii="Times New Roman" w:hAnsi="Times New Roman" w:cs="Times New Roman"/>
-          <w:sz w:val="24"/>
-          <w:szCs w:val="24"/>
-          <w:lang w:val="en-US"/>
-        </w:rPr>
-      </w:pPr>
-      <w:r>
-        <w:rPr>
-          <w:rFonts w:ascii="Times New Roman" w:hAnsi="Times New Roman" w:cs="Times New Roman"/>
-          <w:sz w:val="24"/>
-          <w:szCs w:val="24"/>
-          <w:lang w:val="en-US"/>
-        </w:rPr>
-        <w:tab/>
-        <w:t xml:space="preserve">FOREIGN KEY (Report) REFERENCES report(id) </w:t>
-      </w:r>
-    </w:p>
-    <w:p>
-      <w:pPr>
-        <w:rPr>
-          <w:rFonts w:ascii="Times New Roman" w:hAnsi="Times New Roman" w:cs="Times New Roman"/>
-          <w:sz w:val="24"/>
-          <w:szCs w:val="24"/>
-          <w:lang w:val="en-US"/>
-        </w:rPr>
-      </w:pPr>
-      <w:r>
-        <w:rPr>
-          <w:rFonts w:ascii="Times New Roman" w:hAnsi="Times New Roman" w:cs="Times New Roman"/>
-          <w:sz w:val="24"/>
-          <w:szCs w:val="24"/>
-          <w:lang w:val="en-US"/>
-        </w:rPr>
-        <w:tab/>
-      </w:r>
-      <w:r>
-        <w:rPr>
-          <w:rFonts w:ascii="Times New Roman" w:hAnsi="Times New Roman" w:cs="Times New Roman"/>
-          <w:sz w:val="24"/>
-          <w:szCs w:val="24"/>
-          <w:lang w:val="en-US"/>
-        </w:rPr>
-        <w:tab/>
-        <w:t>ON UPDATE CASCADE</w:t>
-      </w:r>
-    </w:p>
-    <w:p>
-      <w:pPr>
-        <w:rPr>
-          <w:rFonts w:ascii="Times New Roman" w:hAnsi="Times New Roman" w:cs="Times New Roman"/>
-          <w:sz w:val="24"/>
-          <w:szCs w:val="24"/>
-          <w:lang w:val="en-US"/>
-        </w:rPr>
-      </w:pPr>
-      <w:r>
-        <w:rPr>
-          <w:rFonts w:ascii="Times New Roman" w:hAnsi="Times New Roman" w:cs="Times New Roman"/>
-          <w:sz w:val="24"/>
-          <w:szCs w:val="24"/>
-          <w:lang w:val="en-US"/>
-        </w:rPr>
-        <w:tab/>
-      </w:r>
-      <w:r>
-        <w:rPr>
-          <w:rFonts w:ascii="Times New Roman" w:hAnsi="Times New Roman" w:cs="Times New Roman"/>
-          <w:sz w:val="24"/>
-          <w:szCs w:val="24"/>
-          <w:lang w:val="en-US"/>
-        </w:rPr>
-        <w:tab/>
-        <w:t>ON DELETE CASCADE,</w:t>
-      </w:r>
-    </w:p>
-    <w:p>
-      <w:pPr>
-        <w:rPr>
-          <w:rFonts w:ascii="Times New Roman" w:hAnsi="Times New Roman" w:cs="Times New Roman"/>
-          <w:sz w:val="24"/>
-          <w:szCs w:val="24"/>
-          <w:lang w:val="en-US"/>
-        </w:rPr>
-      </w:pPr>
-      <w:r>
-        <w:rPr>
-          <w:rFonts w:ascii="Times New Roman" w:hAnsi="Times New Roman" w:cs="Times New Roman"/>
-          <w:sz w:val="24"/>
-          <w:szCs w:val="24"/>
-          <w:lang w:val="en-US"/>
-        </w:rPr>
-        <w:tab/>
-        <w:t xml:space="preserve">FOREIGN KEY (Spaceship) REFERENCES spaceship(id) </w:t>
-      </w:r>
-    </w:p>
-    <w:p>
-      <w:pPr>
-        <w:rPr>
-          <w:rFonts w:ascii="Times New Roman" w:hAnsi="Times New Roman" w:cs="Times New Roman"/>
-          <w:sz w:val="24"/>
-          <w:szCs w:val="24"/>
-          <w:lang w:val="en-US"/>
-        </w:rPr>
-      </w:pPr>
-      <w:r>
-        <w:rPr>
-          <w:rFonts w:ascii="Times New Roman" w:hAnsi="Times New Roman" w:cs="Times New Roman"/>
-          <w:sz w:val="24"/>
-          <w:szCs w:val="24"/>
-          <w:lang w:val="en-US"/>
-        </w:rPr>
-        <w:tab/>
-      </w:r>
-      <w:r>
-        <w:rPr>
-          <w:rFonts w:ascii="Times New Roman" w:hAnsi="Times New Roman" w:cs="Times New Roman"/>
-          <w:sz w:val="24"/>
-          <w:szCs w:val="24"/>
-          <w:lang w:val="en-US"/>
-        </w:rPr>
-        <w:tab/>
-        <w:t>ON UPDATE CASCADE</w:t>
-      </w:r>
-    </w:p>
-    <w:p>
-      <w:pPr>
-        <w:rPr>
-          <w:rFonts w:ascii="Times New Roman" w:hAnsi="Times New Roman" w:cs="Times New Roman"/>
-          <w:sz w:val="24"/>
-          <w:szCs w:val="24"/>
-          <w:lang w:val="en-US"/>
-        </w:rPr>
-      </w:pPr>
-      <w:r>
-        <w:rPr>
-          <w:rFonts w:ascii="Times New Roman" w:hAnsi="Times New Roman" w:cs="Times New Roman"/>
-          <w:sz w:val="24"/>
-          <w:szCs w:val="24"/>
-          <w:lang w:val="en-US"/>
-        </w:rPr>
-        <w:tab/>
-      </w:r>
-      <w:r>
-        <w:rPr>
-          <w:rFonts w:ascii="Times New Roman" w:hAnsi="Times New Roman" w:cs="Times New Roman"/>
-          <w:sz w:val="24"/>
-          <w:szCs w:val="24"/>
-          <w:lang w:val="en-US"/>
-        </w:rPr>
-        <w:tab/>
-        <w:t>ON DELETE CASCADE</w:t>
-      </w:r>
-    </w:p>
-    <w:p>
-      <w:pPr>
-        <w:rPr>
-          <w:rFonts w:ascii="Times New Roman" w:hAnsi="Times New Roman" w:cs="Times New Roman"/>
-          <w:sz w:val="24"/>
-          <w:szCs w:val="24"/>
-        </w:rPr>
-      </w:pPr>
-      <w:r>
-        <w:rPr>
-          <w:rFonts w:ascii="Times New Roman" w:hAnsi="Times New Roman" w:cs="Times New Roman"/>
-          <w:sz w:val="24"/>
-          <w:szCs w:val="24"/>
+          <w:sz w:val="28"/>
+          <w:szCs w:val="28"/>
+        </w:rPr>
+      </w:pPr>
+      <w:r>
+        <w:rPr>
+          <w:rFonts w:ascii="Times New Roman" w:hAnsi="Times New Roman" w:cs="Times New Roman"/>
+          <w:sz w:val="28"/>
+          <w:szCs w:val="28"/>
         </w:rPr>
         <w:t>);</w:t>
       </w:r>
@@ -3593,7 +3612,6 @@
         <w:rPr>
           <w:rFonts w:cs="Times New Roman"/>
         </w:rPr>
-        <w:lastRenderedPageBreak/>
         <w:t>Вывод</w:t>
       </w:r>
     </w:p>
@@ -3672,7 +3690,15 @@
           <w:szCs w:val="28"/>
           <w:lang w:val="en-US"/>
         </w:rPr>
-        <w:t>SQL-</w:t>
+        <w:t>SQL</w:t>
+      </w:r>
+      <w:r>
+        <w:rPr>
+          <w:rFonts w:ascii="Times New Roman" w:hAnsi="Times New Roman" w:cs="Times New Roman"/>
+          <w:sz w:val="28"/>
+          <w:szCs w:val="28"/>
+        </w:rPr>
+        <w:t>-</w:t>
       </w:r>
       <w:r>
         <w:rPr>

--- a/lab1/otchet.docx
+++ b/lab1/otchet.docx
@@ -1144,7 +1144,7 @@
           <w:noProof/>
         </w:rPr>
         <w:drawing>
-          <wp:inline distT="0" distB="0" distL="0" distR="0" wp14:anchorId="171B08DE" wp14:editId="77D11D93">
+          <wp:inline distT="0" distB="0" distL="0" distR="0" wp14:anchorId="171B08DE" wp14:editId="281516E2">
             <wp:extent cx="2918460" cy="457200"/>
             <wp:effectExtent l="0" t="0" r="0" b="0"/>
             <wp:docPr id="1" name="Рисунок 1" descr="Описание: Macintosh HD:Users:3wfrer:Documents:ENDY works:ИТМО:ITMO_black-01.png"/>
@@ -1326,51 +1326,7 @@
           <w:szCs w:val="28"/>
           <w:lang w:eastAsia="ru-RU"/>
         </w:rPr>
-        <w:t xml:space="preserve">Составить </w:t>
-      </w:r>
-      <w:proofErr w:type="spellStart"/>
-      <w:r>
-        <w:rPr>
-          <w:rFonts w:ascii="Times New Roman" w:eastAsia="Times New Roman" w:hAnsi="Times New Roman" w:cs="Times New Roman"/>
-          <w:color w:val="212529"/>
-          <w:sz w:val="28"/>
-          <w:szCs w:val="28"/>
-          <w:lang w:eastAsia="ru-RU"/>
-        </w:rPr>
-        <w:t>даталогическую</w:t>
-      </w:r>
-      <w:proofErr w:type="spellEnd"/>
-      <w:r>
-        <w:rPr>
-          <w:rFonts w:ascii="Times New Roman" w:eastAsia="Times New Roman" w:hAnsi="Times New Roman" w:cs="Times New Roman"/>
-          <w:color w:val="212529"/>
-          <w:sz w:val="28"/>
-          <w:szCs w:val="28"/>
-          <w:lang w:eastAsia="ru-RU"/>
-        </w:rPr>
-        <w:t xml:space="preserve"> модель. При описании типов данных для атрибутов должны использоваться типы из СУБД </w:t>
-      </w:r>
-      <w:proofErr w:type="spellStart"/>
-      <w:r>
-        <w:rPr>
-          <w:rFonts w:ascii="Times New Roman" w:eastAsia="Times New Roman" w:hAnsi="Times New Roman" w:cs="Times New Roman"/>
-          <w:color w:val="212529"/>
-          <w:sz w:val="28"/>
-          <w:szCs w:val="28"/>
-          <w:lang w:eastAsia="ru-RU"/>
-        </w:rPr>
-        <w:t>PostgreSQL</w:t>
-      </w:r>
-      <w:proofErr w:type="spellEnd"/>
-      <w:r>
-        <w:rPr>
-          <w:rFonts w:ascii="Times New Roman" w:eastAsia="Times New Roman" w:hAnsi="Times New Roman" w:cs="Times New Roman"/>
-          <w:color w:val="212529"/>
-          <w:sz w:val="28"/>
-          <w:szCs w:val="28"/>
-          <w:lang w:eastAsia="ru-RU"/>
-        </w:rPr>
-        <w:t>.</w:t>
+        <w:t>Составить даталогическую модель. При описании типов данных для атрибутов должны использоваться типы из СУБД PostgreSQL.</w:t>
       </w:r>
     </w:p>
     <w:p>
@@ -1397,73 +1353,7 @@
           <w:szCs w:val="28"/>
           <w:lang w:eastAsia="ru-RU"/>
         </w:rPr>
-        <w:t xml:space="preserve">Реализовать </w:t>
-      </w:r>
-      <w:proofErr w:type="spellStart"/>
-      <w:r>
-        <w:rPr>
-          <w:rFonts w:ascii="Times New Roman" w:eastAsia="Times New Roman" w:hAnsi="Times New Roman" w:cs="Times New Roman"/>
-          <w:color w:val="212529"/>
-          <w:sz w:val="28"/>
-          <w:szCs w:val="28"/>
-          <w:lang w:eastAsia="ru-RU"/>
-        </w:rPr>
-        <w:t>даталогическую</w:t>
-      </w:r>
-      <w:proofErr w:type="spellEnd"/>
-      <w:r>
-        <w:rPr>
-          <w:rFonts w:ascii="Times New Roman" w:eastAsia="Times New Roman" w:hAnsi="Times New Roman" w:cs="Times New Roman"/>
-          <w:color w:val="212529"/>
-          <w:sz w:val="28"/>
-          <w:szCs w:val="28"/>
-          <w:lang w:eastAsia="ru-RU"/>
-        </w:rPr>
-        <w:t xml:space="preserve"> модель в </w:t>
-      </w:r>
-      <w:proofErr w:type="spellStart"/>
-      <w:r>
-        <w:rPr>
-          <w:rFonts w:ascii="Times New Roman" w:eastAsia="Times New Roman" w:hAnsi="Times New Roman" w:cs="Times New Roman"/>
-          <w:color w:val="212529"/>
-          <w:sz w:val="28"/>
-          <w:szCs w:val="28"/>
-          <w:lang w:eastAsia="ru-RU"/>
-        </w:rPr>
-        <w:t>PostgreSQL</w:t>
-      </w:r>
-      <w:proofErr w:type="spellEnd"/>
-      <w:r>
-        <w:rPr>
-          <w:rFonts w:ascii="Times New Roman" w:eastAsia="Times New Roman" w:hAnsi="Times New Roman" w:cs="Times New Roman"/>
-          <w:color w:val="212529"/>
-          <w:sz w:val="28"/>
-          <w:szCs w:val="28"/>
-          <w:lang w:eastAsia="ru-RU"/>
-        </w:rPr>
-        <w:t xml:space="preserve">. При описании и реализации </w:t>
-      </w:r>
-      <w:proofErr w:type="spellStart"/>
-      <w:r>
-        <w:rPr>
-          <w:rFonts w:ascii="Times New Roman" w:eastAsia="Times New Roman" w:hAnsi="Times New Roman" w:cs="Times New Roman"/>
-          <w:color w:val="212529"/>
-          <w:sz w:val="28"/>
-          <w:szCs w:val="28"/>
-          <w:lang w:eastAsia="ru-RU"/>
-        </w:rPr>
-        <w:t>даталогической</w:t>
-      </w:r>
-      <w:proofErr w:type="spellEnd"/>
-      <w:r>
-        <w:rPr>
-          <w:rFonts w:ascii="Times New Roman" w:eastAsia="Times New Roman" w:hAnsi="Times New Roman" w:cs="Times New Roman"/>
-          <w:color w:val="212529"/>
-          <w:sz w:val="28"/>
-          <w:szCs w:val="28"/>
-          <w:lang w:eastAsia="ru-RU"/>
-        </w:rPr>
-        <w:t xml:space="preserve"> модели должны учитываться ограничения целостности, которые характерны для полученной предметной области.</w:t>
+        <w:t>Реализовать даталогическую модель в PostgreSQL. При описании и реализации даталогической модели должны учитываться ограничения целостности, которые характерны для полученной предметной области.</w:t>
       </w:r>
     </w:p>
     <w:p>
@@ -1526,29 +1416,7 @@
           <w:szCs w:val="28"/>
           <w:shd w:val="clear" w:color="auto" w:fill="FFFFFF"/>
         </w:rPr>
-        <w:t xml:space="preserve">И по мере </w:t>
-      </w:r>
-      <w:proofErr w:type="gramStart"/>
-      <w:r>
-        <w:rPr>
-          <w:rFonts w:ascii="Times New Roman" w:hAnsi="Times New Roman" w:cs="Times New Roman"/>
-          <w:color w:val="212529"/>
-          <w:sz w:val="28"/>
-          <w:szCs w:val="28"/>
-          <w:shd w:val="clear" w:color="auto" w:fill="FFFFFF"/>
-        </w:rPr>
-        <w:t>того</w:t>
-      </w:r>
-      <w:proofErr w:type="gramEnd"/>
-      <w:r>
-        <w:rPr>
-          <w:rFonts w:ascii="Times New Roman" w:hAnsi="Times New Roman" w:cs="Times New Roman"/>
-          <w:color w:val="212529"/>
-          <w:sz w:val="28"/>
-          <w:szCs w:val="28"/>
-          <w:shd w:val="clear" w:color="auto" w:fill="FFFFFF"/>
-        </w:rPr>
-        <w:t xml:space="preserve"> как "Дискавери" понемногу замедлял свой полет, неминуемая встреча приближалась, а эллипс все рос и рос в поле зрения телескопа, Боуменом все сильнее овладевала одна неотвязная мысль. Он ни разу не упомянул о ней в своих передачах, вернее в ежедневных докладах Центру управления, - чего доброго, там подумают, что он уже страдает галлюцинациями.</w:t>
+        <w:t>И по мере того как "Дискавери" понемногу замедлял свой полет, неминуемая встреча приближалась, а эллипс все рос и рос в поле зрения телескопа, Боуменом все сильнее овладевала одна неотвязная мысль. Он ни разу не упомянул о ней в своих передачах, вернее в ежедневных докладах Центру управления, - чего доброго, там подумают, что он уже страдает галлюцинациями.</w:t>
       </w:r>
     </w:p>
     <w:p>
@@ -1972,13 +1840,12 @@
       <w:r>
         <w:rPr>
           <w:rFonts w:ascii="Times New Roman" w:hAnsi="Times New Roman" w:cs="Times New Roman"/>
-          <w:noProof/>
         </w:rPr>
         <w:drawing>
-          <wp:inline distT="0" distB="0" distL="0" distR="0" wp14:anchorId="7D50D0DF" wp14:editId="39A5CCCB">
-            <wp:extent cx="5940425" cy="4427855"/>
-            <wp:effectExtent l="0" t="0" r="3175" b="0"/>
-            <wp:docPr id="1238551713" name="Рисунок 1" descr="Изображение выглядит как текст, диаграмма, Параллельный, План&#10;&#10;Автоматически созданное описание"/>
+          <wp:inline distT="0" distB="0" distL="0" distR="0" wp14:anchorId="5D55E20D" wp14:editId="41CA6419">
+            <wp:extent cx="5940425" cy="4396105"/>
+            <wp:effectExtent l="0" t="0" r="3175" b="4445"/>
+            <wp:docPr id="248471887" name="Рисунок 1" descr="Изображение выглядит как текст, диаграмма, План, Параллельный&#10;&#10;Автоматически созданное описание"/>
             <wp:cNvGraphicFramePr>
               <a:graphicFrameLocks xmlns:a="http://schemas.openxmlformats.org/drawingml/2006/main" noChangeAspect="1"/>
             </wp:cNvGraphicFramePr>
@@ -1986,7 +1853,7 @@
               <a:graphicData uri="http://schemas.openxmlformats.org/drawingml/2006/picture">
                 <pic:pic xmlns:pic="http://schemas.openxmlformats.org/drawingml/2006/picture">
                   <pic:nvPicPr>
-                    <pic:cNvPr id="1238551713" name="Рисунок 1" descr="Изображение выглядит как текст, диаграмма, Параллельный, План&#10;&#10;Автоматически созданное описание"/>
+                    <pic:cNvPr id="248471887" name="Рисунок 1" descr="Изображение выглядит как текст, диаграмма, План, Параллельный&#10;&#10;Автоматически созданное описание"/>
                     <pic:cNvPicPr/>
                   </pic:nvPicPr>
                   <pic:blipFill>
@@ -1998,7 +1865,7 @@
                   <pic:spPr>
                     <a:xfrm>
                       <a:off x="0" y="0"/>
-                      <a:ext cx="5940425" cy="4427855"/>
+                      <a:ext cx="5940425" cy="4396105"/>
                     </a:xfrm>
                     <a:prstGeom prst="rect">
                       <a:avLst/>
@@ -2019,38 +1886,28 @@
           <w:rFonts w:cs="Times New Roman"/>
         </w:rPr>
       </w:pPr>
-      <w:proofErr w:type="spellStart"/>
       <w:r>
         <w:rPr>
           <w:rFonts w:cs="Times New Roman"/>
         </w:rPr>
-        <w:t>Даталогическая</w:t>
-      </w:r>
-      <w:proofErr w:type="spellEnd"/>
-      <w:r>
-        <w:rPr>
-          <w:rFonts w:cs="Times New Roman"/>
-        </w:rPr>
-        <w:t xml:space="preserve"> модель</w:t>
-      </w:r>
-    </w:p>
-    <w:p>
-      <w:pPr>
-        <w:rPr>
-          <w:rFonts w:ascii="Times New Roman" w:hAnsi="Times New Roman" w:cs="Times New Roman"/>
-        </w:rPr>
-      </w:pPr>
-      <w:r>
-        <w:rPr>
-          <w:rFonts w:ascii="Times New Roman" w:hAnsi="Times New Roman" w:cs="Times New Roman"/>
-          <w:noProof/>
-          <w:lang w:val="en-US"/>
+        <w:t>Даталогическая модель</w:t>
+      </w:r>
+    </w:p>
+    <w:p>
+      <w:pPr>
+        <w:rPr>
+          <w:rFonts w:ascii="Times New Roman" w:hAnsi="Times New Roman" w:cs="Times New Roman"/>
+        </w:rPr>
+      </w:pPr>
+      <w:r>
+        <w:rPr>
+          <w:rFonts w:ascii="Times New Roman" w:hAnsi="Times New Roman" w:cs="Times New Roman"/>
         </w:rPr>
         <w:drawing>
-          <wp:inline distT="0" distB="0" distL="0" distR="0" wp14:anchorId="7DECABAD" wp14:editId="3C8DB433">
-            <wp:extent cx="5940425" cy="3855720"/>
-            <wp:effectExtent l="0" t="0" r="3175" b="0"/>
-            <wp:docPr id="1142738357" name="Рисунок 1" descr="Изображение выглядит как текст, снимок экрана, число, диаграмма&#10;&#10;Автоматически созданное описание"/>
+          <wp:inline distT="0" distB="0" distL="0" distR="0" wp14:anchorId="615DB916" wp14:editId="40C6DCE5">
+            <wp:extent cx="5940425" cy="3863340"/>
+            <wp:effectExtent l="0" t="0" r="3175" b="3810"/>
+            <wp:docPr id="1935722121" name="Рисунок 1" descr="Изображение выглядит как текст, снимок экрана, число, диаграмма&#10;&#10;Автоматически созданное описание"/>
             <wp:cNvGraphicFramePr>
               <a:graphicFrameLocks xmlns:a="http://schemas.openxmlformats.org/drawingml/2006/main" noChangeAspect="1"/>
             </wp:cNvGraphicFramePr>
@@ -2058,7 +1915,7 @@
               <a:graphicData uri="http://schemas.openxmlformats.org/drawingml/2006/picture">
                 <pic:pic xmlns:pic="http://schemas.openxmlformats.org/drawingml/2006/picture">
                   <pic:nvPicPr>
-                    <pic:cNvPr id="1142738357" name="Рисунок 1" descr="Изображение выглядит как текст, снимок экрана, число, диаграмма&#10;&#10;Автоматически созданное описание"/>
+                    <pic:cNvPr id="1935722121" name="Рисунок 1" descr="Изображение выглядит как текст, снимок экрана, число, диаграмма&#10;&#10;Автоматически созданное описание"/>
                     <pic:cNvPicPr/>
                   </pic:nvPicPr>
                   <pic:blipFill>
@@ -2070,7 +1927,7 @@
                   <pic:spPr>
                     <a:xfrm>
                       <a:off x="0" y="0"/>
-                      <a:ext cx="5940425" cy="3855720"/>
+                      <a:ext cx="5940425" cy="3863340"/>
                     </a:xfrm>
                     <a:prstGeom prst="rect">
                       <a:avLst/>
@@ -2089,7 +1946,6 @@
         <w:jc w:val="center"/>
         <w:rPr>
           <w:rFonts w:cs="Times New Roman"/>
-          <w:lang w:val="en-US"/>
         </w:rPr>
       </w:pPr>
       <w:r>
@@ -2097,72 +1953,90 @@
           <w:rFonts w:cs="Times New Roman"/>
         </w:rPr>
         <w:lastRenderedPageBreak/>
-        <w:t xml:space="preserve">Реализация </w:t>
-      </w:r>
-      <w:proofErr w:type="spellStart"/>
+        <w:t xml:space="preserve">Реализация даталогической модели на </w:t>
+      </w:r>
       <w:r>
         <w:rPr>
           <w:rFonts w:cs="Times New Roman"/>
-        </w:rPr>
-        <w:t>даталогической</w:t>
-      </w:r>
-      <w:proofErr w:type="spellEnd"/>
-      <w:r>
-        <w:rPr>
-          <w:rFonts w:cs="Times New Roman"/>
-        </w:rPr>
-        <w:t xml:space="preserve"> модели на </w:t>
-      </w:r>
-      <w:r>
-        <w:rPr>
-          <w:rFonts w:cs="Times New Roman"/>
           <w:lang w:val="en-US"/>
         </w:rPr>
         <w:t>SQL</w:t>
       </w:r>
     </w:p>
-    <w:p>
-      <w:pPr>
-        <w:rPr>
-          <w:lang w:val="en-US"/>
-        </w:rPr>
-      </w:pPr>
-    </w:p>
-    <w:p>
-      <w:pPr>
-        <w:rPr>
-          <w:rFonts w:ascii="Times New Roman" w:hAnsi="Times New Roman" w:cs="Times New Roman"/>
-          <w:sz w:val="28"/>
-          <w:szCs w:val="28"/>
-          <w:lang w:val="en-US"/>
-        </w:rPr>
-      </w:pPr>
-      <w:r>
-        <w:rPr>
-          <w:rFonts w:ascii="Times New Roman" w:hAnsi="Times New Roman" w:cs="Times New Roman"/>
-          <w:sz w:val="28"/>
-          <w:szCs w:val="28"/>
-          <w:lang w:val="en-US"/>
-        </w:rPr>
-        <w:t xml:space="preserve">CREATE TABLE </w:t>
-      </w:r>
-      <w:proofErr w:type="spellStart"/>
-      <w:r>
-        <w:rPr>
-          <w:rFonts w:ascii="Times New Roman" w:hAnsi="Times New Roman" w:cs="Times New Roman"/>
-          <w:sz w:val="28"/>
-          <w:szCs w:val="28"/>
-          <w:lang w:val="en-US"/>
-        </w:rPr>
-        <w:t>human_condition</w:t>
-      </w:r>
-      <w:proofErr w:type="spellEnd"/>
-      <w:r>
-        <w:rPr>
-          <w:rFonts w:ascii="Times New Roman" w:hAnsi="Times New Roman" w:cs="Times New Roman"/>
-          <w:sz w:val="28"/>
-          <w:szCs w:val="28"/>
-          <w:lang w:val="en-US"/>
+    <w:p/>
+    <w:p>
+      <w:pPr>
+        <w:rPr>
+          <w:rFonts w:ascii="Times New Roman" w:hAnsi="Times New Roman" w:cs="Times New Roman"/>
+          <w:sz w:val="28"/>
+          <w:szCs w:val="28"/>
+        </w:rPr>
+      </w:pPr>
+      <w:r>
+        <w:rPr>
+          <w:rFonts w:ascii="Times New Roman" w:hAnsi="Times New Roman" w:cs="Times New Roman"/>
+          <w:sz w:val="28"/>
+          <w:szCs w:val="28"/>
+          <w:lang w:val="en-US"/>
+        </w:rPr>
+        <w:t>CREATE</w:t>
+      </w:r>
+      <w:r>
+        <w:rPr>
+          <w:rFonts w:ascii="Times New Roman" w:hAnsi="Times New Roman" w:cs="Times New Roman"/>
+          <w:sz w:val="28"/>
+          <w:szCs w:val="28"/>
+        </w:rPr>
+        <w:t xml:space="preserve"> </w:t>
+      </w:r>
+      <w:r>
+        <w:rPr>
+          <w:rFonts w:ascii="Times New Roman" w:hAnsi="Times New Roman" w:cs="Times New Roman"/>
+          <w:sz w:val="28"/>
+          <w:szCs w:val="28"/>
+          <w:lang w:val="en-US"/>
+        </w:rPr>
+        <w:t>TABLE</w:t>
+      </w:r>
+      <w:r>
+        <w:rPr>
+          <w:rFonts w:ascii="Times New Roman" w:hAnsi="Times New Roman" w:cs="Times New Roman"/>
+          <w:sz w:val="28"/>
+          <w:szCs w:val="28"/>
+        </w:rPr>
+        <w:t xml:space="preserve"> </w:t>
+      </w:r>
+      <w:r>
+        <w:rPr>
+          <w:rFonts w:ascii="Times New Roman" w:hAnsi="Times New Roman" w:cs="Times New Roman"/>
+          <w:sz w:val="28"/>
+          <w:szCs w:val="28"/>
+          <w:lang w:val="en-US"/>
+        </w:rPr>
+        <w:t>human</w:t>
+      </w:r>
+      <w:r>
+        <w:rPr>
+          <w:rFonts w:ascii="Times New Roman" w:hAnsi="Times New Roman" w:cs="Times New Roman"/>
+          <w:sz w:val="28"/>
+          <w:szCs w:val="28"/>
+        </w:rPr>
+        <w:t>_</w:t>
+      </w:r>
+      <w:r>
+        <w:rPr>
+          <w:rFonts w:ascii="Times New Roman" w:hAnsi="Times New Roman" w:cs="Times New Roman"/>
+          <w:sz w:val="28"/>
+          <w:szCs w:val="28"/>
+          <w:lang w:val="en-US"/>
+        </w:rPr>
+        <w:t>condition</w:t>
+      </w:r>
+      <w:r>
+        <w:rPr>
+          <w:rFonts w:ascii="Times New Roman" w:hAnsi="Times New Roman" w:cs="Times New Roman"/>
+          <w:sz w:val="28"/>
+          <w:szCs w:val="28"/>
         </w:rPr>
         <w:t xml:space="preserve"> (</w:t>
       </w:r>
@@ -2181,9 +2055,16 @@
           <w:rFonts w:ascii="Times New Roman" w:hAnsi="Times New Roman" w:cs="Times New Roman"/>
           <w:sz w:val="28"/>
           <w:szCs w:val="28"/>
-          <w:lang w:val="en-US"/>
-        </w:rPr>
-        <w:tab/>
+        </w:rPr>
+        <w:tab/>
+      </w:r>
+      <w:r>
+        <w:rPr>
+          <w:rFonts w:ascii="Times New Roman" w:hAnsi="Times New Roman" w:cs="Times New Roman"/>
+          <w:sz w:val="28"/>
+          <w:szCs w:val="28"/>
+          <w:lang w:val="en-US"/>
+        </w:rPr>
         <w:t>ID SERIAL PRIMARY KEY,</w:t>
       </w:r>
     </w:p>
@@ -2380,27 +2261,7 @@
           <w:szCs w:val="28"/>
           <w:lang w:val="en-US"/>
         </w:rPr>
-        <w:t xml:space="preserve">CREATE TABLE </w:t>
-      </w:r>
-      <w:proofErr w:type="spellStart"/>
-      <w:r>
-        <w:rPr>
-          <w:rFonts w:ascii="Times New Roman" w:hAnsi="Times New Roman" w:cs="Times New Roman"/>
-          <w:sz w:val="28"/>
-          <w:szCs w:val="28"/>
-          <w:lang w:val="en-US"/>
-        </w:rPr>
-        <w:t>spaceship_type</w:t>
-      </w:r>
-      <w:proofErr w:type="spellEnd"/>
-      <w:r>
-        <w:rPr>
-          <w:rFonts w:ascii="Times New Roman" w:hAnsi="Times New Roman" w:cs="Times New Roman"/>
-          <w:sz w:val="28"/>
-          <w:szCs w:val="28"/>
-          <w:lang w:val="en-US"/>
-        </w:rPr>
-        <w:t xml:space="preserve"> (</w:t>
+        <w:t>CREATE TABLE spaceship_type (</w:t>
       </w:r>
     </w:p>
     <w:p>
@@ -2588,27 +2449,7 @@
           <w:lang w:val="en-US"/>
         </w:rPr>
         <w:tab/>
-        <w:t xml:space="preserve">FOREIGN KEY (Type) REFERENCES </w:t>
-      </w:r>
-      <w:proofErr w:type="spellStart"/>
-      <w:r>
-        <w:rPr>
-          <w:rFonts w:ascii="Times New Roman" w:hAnsi="Times New Roman" w:cs="Times New Roman"/>
-          <w:sz w:val="28"/>
-          <w:szCs w:val="28"/>
-          <w:lang w:val="en-US"/>
-        </w:rPr>
-        <w:t>spaceship_type</w:t>
-      </w:r>
-      <w:proofErr w:type="spellEnd"/>
-      <w:r>
-        <w:rPr>
-          <w:rFonts w:ascii="Times New Roman" w:hAnsi="Times New Roman" w:cs="Times New Roman"/>
-          <w:sz w:val="28"/>
-          <w:szCs w:val="28"/>
-          <w:lang w:val="en-US"/>
-        </w:rPr>
-        <w:t xml:space="preserve">(id) </w:t>
+        <w:t xml:space="preserve">FOREIGN KEY (Type) REFERENCES spaceship_type(id) </w:t>
       </w:r>
     </w:p>
     <w:p>
@@ -2715,27 +2556,7 @@
           <w:lang w:val="en-US"/>
         </w:rPr>
         <w:lastRenderedPageBreak/>
-        <w:t xml:space="preserve">CREATE TABLE </w:t>
-      </w:r>
-      <w:proofErr w:type="spellStart"/>
-      <w:r>
-        <w:rPr>
-          <w:rFonts w:ascii="Times New Roman" w:hAnsi="Times New Roman" w:cs="Times New Roman"/>
-          <w:sz w:val="28"/>
-          <w:szCs w:val="28"/>
-          <w:lang w:val="en-US"/>
-        </w:rPr>
-        <w:t>space_object</w:t>
-      </w:r>
-      <w:proofErr w:type="spellEnd"/>
-      <w:r>
-        <w:rPr>
-          <w:rFonts w:ascii="Times New Roman" w:hAnsi="Times New Roman" w:cs="Times New Roman"/>
-          <w:sz w:val="28"/>
-          <w:szCs w:val="28"/>
-          <w:lang w:val="en-US"/>
-        </w:rPr>
-        <w:t xml:space="preserve"> (</w:t>
+        <w:t>CREATE TABLE space_object (</w:t>
       </w:r>
     </w:p>
     <w:p>
@@ -2903,26 +2724,7 @@
           <w:lang w:val="en-US"/>
         </w:rPr>
         <w:tab/>
-      </w:r>
-      <w:proofErr w:type="spellStart"/>
-      <w:r>
-        <w:rPr>
-          <w:rFonts w:ascii="Times New Roman" w:hAnsi="Times New Roman" w:cs="Times New Roman"/>
-          <w:sz w:val="28"/>
-          <w:szCs w:val="28"/>
-          <w:lang w:val="en-US"/>
-        </w:rPr>
-        <w:t>Space_object</w:t>
-      </w:r>
-      <w:proofErr w:type="spellEnd"/>
-      <w:r>
-        <w:rPr>
-          <w:rFonts w:ascii="Times New Roman" w:hAnsi="Times New Roman" w:cs="Times New Roman"/>
-          <w:sz w:val="28"/>
-          <w:szCs w:val="28"/>
-          <w:lang w:val="en-US"/>
-        </w:rPr>
-        <w:t xml:space="preserve"> integer NOT NULL,</w:t>
+        <w:t>Space_object integer NOT NULL,</w:t>
       </w:r>
     </w:p>
     <w:p>
@@ -3020,47 +2822,7 @@
           <w:lang w:val="en-US"/>
         </w:rPr>
         <w:tab/>
-        <w:t>FOREIGN KEY (</w:t>
-      </w:r>
-      <w:proofErr w:type="spellStart"/>
-      <w:r>
-        <w:rPr>
-          <w:rFonts w:ascii="Times New Roman" w:hAnsi="Times New Roman" w:cs="Times New Roman"/>
-          <w:sz w:val="28"/>
-          <w:szCs w:val="28"/>
-          <w:lang w:val="en-US"/>
-        </w:rPr>
-        <w:t>Space_object</w:t>
-      </w:r>
-      <w:proofErr w:type="spellEnd"/>
-      <w:r>
-        <w:rPr>
-          <w:rFonts w:ascii="Times New Roman" w:hAnsi="Times New Roman" w:cs="Times New Roman"/>
-          <w:sz w:val="28"/>
-          <w:szCs w:val="28"/>
-          <w:lang w:val="en-US"/>
-        </w:rPr>
-        <w:t xml:space="preserve">) REFERENCES </w:t>
-      </w:r>
-      <w:proofErr w:type="spellStart"/>
-      <w:r>
-        <w:rPr>
-          <w:rFonts w:ascii="Times New Roman" w:hAnsi="Times New Roman" w:cs="Times New Roman"/>
-          <w:sz w:val="28"/>
-          <w:szCs w:val="28"/>
-          <w:lang w:val="en-US"/>
-        </w:rPr>
-        <w:t>space_object</w:t>
-      </w:r>
-      <w:proofErr w:type="spellEnd"/>
-      <w:r>
-        <w:rPr>
-          <w:rFonts w:ascii="Times New Roman" w:hAnsi="Times New Roman" w:cs="Times New Roman"/>
-          <w:sz w:val="28"/>
-          <w:szCs w:val="28"/>
-          <w:lang w:val="en-US"/>
-        </w:rPr>
-        <w:t xml:space="preserve">(id) </w:t>
+        <w:t xml:space="preserve">FOREIGN KEY (Space_object) REFERENCES space_object(id) </w:t>
       </w:r>
     </w:p>
     <w:p>
@@ -3246,26 +3008,7 @@
           <w:lang w:val="en-US"/>
         </w:rPr>
         <w:tab/>
-      </w:r>
-      <w:proofErr w:type="spellStart"/>
-      <w:r>
-        <w:rPr>
-          <w:rFonts w:ascii="Times New Roman" w:hAnsi="Times New Roman" w:cs="Times New Roman"/>
-          <w:sz w:val="28"/>
-          <w:szCs w:val="28"/>
-          <w:lang w:val="en-US"/>
-        </w:rPr>
-        <w:t>Human_condition</w:t>
-      </w:r>
-      <w:proofErr w:type="spellEnd"/>
-      <w:r>
-        <w:rPr>
-          <w:rFonts w:ascii="Times New Roman" w:hAnsi="Times New Roman" w:cs="Times New Roman"/>
-          <w:sz w:val="28"/>
-          <w:szCs w:val="28"/>
-          <w:lang w:val="en-US"/>
-        </w:rPr>
-        <w:t xml:space="preserve"> integer NOT NULL,</w:t>
+        <w:t>Human_condition integer NOT NULL,</w:t>
       </w:r>
     </w:p>
     <w:p>
@@ -3325,47 +3068,7 @@
           <w:lang w:val="en-US"/>
         </w:rPr>
         <w:tab/>
-        <w:t>FOREIGN KEY (</w:t>
-      </w:r>
-      <w:proofErr w:type="spellStart"/>
-      <w:r>
-        <w:rPr>
-          <w:rFonts w:ascii="Times New Roman" w:hAnsi="Times New Roman" w:cs="Times New Roman"/>
-          <w:sz w:val="28"/>
-          <w:szCs w:val="28"/>
-          <w:lang w:val="en-US"/>
-        </w:rPr>
-        <w:t>Human_condition</w:t>
-      </w:r>
-      <w:proofErr w:type="spellEnd"/>
-      <w:r>
-        <w:rPr>
-          <w:rFonts w:ascii="Times New Roman" w:hAnsi="Times New Roman" w:cs="Times New Roman"/>
-          <w:sz w:val="28"/>
-          <w:szCs w:val="28"/>
-          <w:lang w:val="en-US"/>
-        </w:rPr>
-        <w:t xml:space="preserve">) REFERENCES </w:t>
-      </w:r>
-      <w:proofErr w:type="spellStart"/>
-      <w:r>
-        <w:rPr>
-          <w:rFonts w:ascii="Times New Roman" w:hAnsi="Times New Roman" w:cs="Times New Roman"/>
-          <w:sz w:val="28"/>
-          <w:szCs w:val="28"/>
-          <w:lang w:val="en-US"/>
-        </w:rPr>
-        <w:t>human_condition</w:t>
-      </w:r>
-      <w:proofErr w:type="spellEnd"/>
-      <w:r>
-        <w:rPr>
-          <w:rFonts w:ascii="Times New Roman" w:hAnsi="Times New Roman" w:cs="Times New Roman"/>
-          <w:sz w:val="28"/>
-          <w:szCs w:val="28"/>
-          <w:lang w:val="en-US"/>
-        </w:rPr>
-        <w:t xml:space="preserve">(id) </w:t>
+        <w:t xml:space="preserve">FOREIGN KEY (Human_condition) REFERENCES human_condition(id) </w:t>
       </w:r>
     </w:p>
     <w:p>
@@ -3629,25 +3332,7 @@
           <w:sz w:val="28"/>
           <w:szCs w:val="28"/>
         </w:rPr>
-        <w:t xml:space="preserve">При выполнении данной лабораторной работы я познакомился с тем, как составлять инфологическую и </w:t>
-      </w:r>
-      <w:proofErr w:type="spellStart"/>
-      <w:r>
-        <w:rPr>
-          <w:rFonts w:ascii="Times New Roman" w:hAnsi="Times New Roman" w:cs="Times New Roman"/>
-          <w:sz w:val="28"/>
-          <w:szCs w:val="28"/>
-        </w:rPr>
-        <w:t>даталогическую</w:t>
-      </w:r>
-      <w:proofErr w:type="spellEnd"/>
-      <w:r>
-        <w:rPr>
-          <w:rFonts w:ascii="Times New Roman" w:hAnsi="Times New Roman" w:cs="Times New Roman"/>
-          <w:sz w:val="28"/>
-          <w:szCs w:val="28"/>
-        </w:rPr>
-        <w:t xml:space="preserve"> модель для описания предметной области. Составил </w:t>
+        <w:t xml:space="preserve">При выполнении данной лабораторной работы я познакомился с тем, как составлять инфологическую и даталогическую модель для описания предметной области. Составил </w:t>
       </w:r>
       <w:r>
         <w:rPr>
